--- a/assets/public/Chapter_14_Forecasting_Cash_Flows_Investment_Analysis/documents/06_Calculating_Net_Present_Value_Sensitivity_Analysis.docx
+++ b/assets/public/Chapter_14_Forecasting_Cash_Flows_Investment_Analysis/documents/06_Calculating_Net_Present_Value_Sensitivity_Analysis.docx
@@ -1,6 +1,6 @@
 
 <file path=word/document.xml><?xml version="1.0" encoding="utf-8"?>
-<w:document xmlns:wpc="http://schemas.microsoft.com/office/word/2010/wordprocessingCanvas" xmlns:mo="http://schemas.microsoft.com/office/mac/office/2008/main" xmlns:mc="http://schemas.openxmlformats.org/markup-compatibility/2006" xmlns:mv="urn:schemas-microsoft-com:mac:vml" xmlns:o="urn:schemas-microsoft-com:office:office" xmlns:r="http://schemas.openxmlformats.org/officeDocument/2006/relationships" xmlns:m="http://schemas.openxmlformats.org/officeDocument/2006/math" xmlns:v="urn:schemas-microsoft-com:vml" xmlns:wp14="http://schemas.microsoft.com/office/word/2010/wordprocessingDrawing" xmlns:wp="http://schemas.openxmlformats.org/drawingml/2006/wordprocessingDrawing" xmlns:w10="urn:schemas-microsoft-com:office:word" xmlns:w="http://schemas.openxmlformats.org/wordprocessingml/2006/main" xmlns:w14="http://schemas.microsoft.com/office/word/2010/wordml" xmlns:wpg="http://schemas.microsoft.com/office/word/2010/wordprocessingGroup" xmlns:wpi="http://schemas.microsoft.com/office/word/2010/wordprocessingInk" xmlns:wne="http://schemas.microsoft.com/office/word/2006/wordml" xmlns:wps="http://schemas.microsoft.com/office/word/2010/wordprocessingShape" mc:Ignorable="w14 wp14">
+<w:document xmlns:wpc="http://schemas.microsoft.com/office/word/2010/wordprocessingCanvas" xmlns:cx="http://schemas.microsoft.com/office/drawing/2014/chartex" xmlns:cx1="http://schemas.microsoft.com/office/drawing/2015/9/8/chartex" xmlns:cx2="http://schemas.microsoft.com/office/drawing/2015/10/21/chartex" xmlns:cx3="http://schemas.microsoft.com/office/drawing/2016/5/9/chartex" xmlns:cx4="http://schemas.microsoft.com/office/drawing/2016/5/10/chartex" xmlns:cx5="http://schemas.microsoft.com/office/drawing/2016/5/11/chartex" xmlns:cx6="http://schemas.microsoft.com/office/drawing/2016/5/12/chartex" xmlns:cx7="http://schemas.microsoft.com/office/drawing/2016/5/13/chartex" xmlns:cx8="http://schemas.microsoft.com/office/drawing/2016/5/14/chartex" xmlns:mc="http://schemas.openxmlformats.org/markup-compatibility/2006" xmlns:aink="http://schemas.microsoft.com/office/drawing/2016/ink" xmlns:am3d="http://schemas.microsoft.com/office/drawing/2017/model3d" xmlns:o="urn:schemas-microsoft-com:office:office" xmlns:r="http://schemas.openxmlformats.org/officeDocument/2006/relationships" xmlns:m="http://schemas.openxmlformats.org/officeDocument/2006/math" xmlns:v="urn:schemas-microsoft-com:vml" xmlns:wp14="http://schemas.microsoft.com/office/word/2010/wordprocessingDrawing" xmlns:wp="http://schemas.openxmlformats.org/drawingml/2006/wordprocessingDrawing" xmlns:w10="urn:schemas-microsoft-com:office:word" xmlns:w="http://schemas.openxmlformats.org/wordprocessingml/2006/main" xmlns:w14="http://schemas.microsoft.com/office/word/2010/wordml" xmlns:w15="http://schemas.microsoft.com/office/word/2012/wordml" xmlns:w16cid="http://schemas.microsoft.com/office/word/2016/wordml/cid" xmlns:w16se="http://schemas.microsoft.com/office/word/2015/wordml/symex" xmlns:wpg="http://schemas.microsoft.com/office/word/2010/wordprocessingGroup" xmlns:wpi="http://schemas.microsoft.com/office/word/2010/wordprocessingInk" xmlns:wne="http://schemas.microsoft.com/office/word/2006/wordml" xmlns:wps="http://schemas.microsoft.com/office/word/2010/wordprocessingShape" mc:Ignorable="w14 w15 w16se w16cid wp14">
   <w:body>
     <w:p>
       <w:pPr>
@@ -9,8 +9,6 @@
           <w:rFonts w:ascii="Arial" w:hAnsi="Arial" w:cs="Arial"/>
         </w:rPr>
       </w:pPr>
-      <w:bookmarkStart w:id="0" w:name="_GoBack"/>
-      <w:bookmarkEnd w:id="0"/>
       <w:r>
         <w:rPr>
           <w:rFonts w:ascii="Arial" w:hAnsi="Arial" w:cs="Arial"/>
@@ -232,7 +230,6 @@
         </w:rPr>
         <w:t xml:space="preserve">se the </w:t>
       </w:r>
-      <w:proofErr w:type="spellStart"/>
       <w:r>
         <w:rPr>
           <w:rFonts w:ascii="Arial" w:hAnsi="Arial" w:cs="Arial"/>
@@ -245,15 +242,7 @@
           <w:rFonts w:ascii="Arial" w:hAnsi="Arial" w:cs="Arial"/>
           <w:sz w:val="20"/>
         </w:rPr>
-        <w:t>NPV</w:t>
-      </w:r>
-      <w:proofErr w:type="spellEnd"/>
-      <w:r>
-        <w:rPr>
-          <w:rFonts w:ascii="Arial" w:hAnsi="Arial" w:cs="Arial"/>
-          <w:sz w:val="20"/>
-        </w:rPr>
-        <w:t xml:space="preserve"> function to calculate the Net Present Value</w:t>
+        <w:t>NPV function to calculate the Net Present Value</w:t>
       </w:r>
       <w:r>
         <w:rPr>
@@ -283,6 +272,129 @@
           <w:sz w:val="20"/>
         </w:rPr>
         <w:t xml:space="preserve">Use the following </w:t>
+      </w:r>
+      <w:hyperlink r:id="rId5" w:history="1">
+        <w:r>
+          <w:rPr>
+            <w:rStyle w:val="Hyperlink"/>
+            <w:rFonts w:ascii="Arial" w:hAnsi="Arial" w:cs="Arial"/>
+            <w:sz w:val="20"/>
+          </w:rPr>
+          <w:t>link</w:t>
+        </w:r>
+      </w:hyperlink>
+      <w:r>
+        <w:rPr>
+          <w:rFonts w:ascii="Arial" w:hAnsi="Arial" w:cs="Arial"/>
+          <w:sz w:val="20"/>
+        </w:rPr>
+        <w:t xml:space="preserve"> for a tutorial on the XNPV function]</w:t>
+      </w:r>
+    </w:p>
+    <w:p>
+      <w:pPr>
+        <w:rPr>
+          <w:rFonts w:ascii="Arial" w:hAnsi="Arial" w:cs="Arial"/>
+          <w:i/>
+          <w:sz w:val="20"/>
+        </w:rPr>
+      </w:pPr>
+    </w:p>
+    <w:p>
+      <w:pPr>
+        <w:rPr>
+          <w:rFonts w:ascii="Arial" w:hAnsi="Arial" w:cs="Arial"/>
+          <w:sz w:val="20"/>
+        </w:rPr>
+      </w:pPr>
+      <w:r>
+        <w:rPr>
+          <w:rFonts w:ascii="Arial" w:hAnsi="Arial" w:cs="Arial"/>
+          <w:b/>
+          <w:color w:val="548DD4" w:themeColor="text2" w:themeTint="99"/>
+          <w:sz w:val="20"/>
+        </w:rPr>
+        <w:t xml:space="preserve">Step </w:t>
+      </w:r>
+      <w:r>
+        <w:rPr>
+          <w:rFonts w:ascii="Arial" w:hAnsi="Arial" w:cs="Arial"/>
+          <w:b/>
+          <w:color w:val="548DD4" w:themeColor="text2" w:themeTint="99"/>
+          <w:sz w:val="20"/>
+        </w:rPr>
+        <w:t>3</w:t>
+      </w:r>
+      <w:r>
+        <w:rPr>
+          <w:rFonts w:ascii="Arial" w:hAnsi="Arial" w:cs="Arial"/>
+          <w:sz w:val="20"/>
+        </w:rPr>
+        <w:t>: Using the Data Table function, fill in the values for the sensitivity table</w:t>
+      </w:r>
+      <w:r>
+        <w:rPr>
+          <w:rFonts w:ascii="Arial" w:hAnsi="Arial" w:cs="Arial"/>
+          <w:sz w:val="20"/>
+        </w:rPr>
+        <w:t xml:space="preserve"> to </w:t>
+      </w:r>
+      <w:r>
+        <w:rPr>
+          <w:rFonts w:ascii="Arial" w:hAnsi="Arial" w:cs="Arial"/>
+          <w:sz w:val="20"/>
+        </w:rPr>
+        <w:t>calculate NPV at</w:t>
+      </w:r>
+      <w:r>
+        <w:rPr>
+          <w:rFonts w:ascii="Arial" w:hAnsi="Arial" w:cs="Arial"/>
+          <w:sz w:val="20"/>
+        </w:rPr>
+        <w:t xml:space="preserve"> different values for </w:t>
+      </w:r>
+      <w:r>
+        <w:rPr>
+          <w:rFonts w:ascii="Arial" w:hAnsi="Arial" w:cs="Arial"/>
+          <w:sz w:val="20"/>
+        </w:rPr>
+        <w:t>the discount rate and monthly membership churn rate</w:t>
+      </w:r>
+      <w:r>
+        <w:rPr>
+          <w:rFonts w:ascii="Arial" w:hAnsi="Arial" w:cs="Arial"/>
+          <w:sz w:val="20"/>
+        </w:rPr>
+        <w:t xml:space="preserve">. </w:t>
+      </w:r>
+      <w:r>
+        <w:rPr>
+          <w:rFonts w:ascii="Arial" w:hAnsi="Arial" w:cs="Arial"/>
+          <w:sz w:val="20"/>
+        </w:rPr>
+        <w:t xml:space="preserve"> </w:t>
+      </w:r>
+    </w:p>
+    <w:p>
+      <w:pPr>
+        <w:rPr>
+          <w:rFonts w:ascii="Arial" w:hAnsi="Arial" w:cs="Arial"/>
+          <w:sz w:val="20"/>
+        </w:rPr>
+      </w:pPr>
+      <w:r>
+        <w:rPr>
+          <w:rFonts w:ascii="Arial" w:hAnsi="Arial" w:cs="Arial"/>
+          <w:sz w:val="20"/>
+        </w:rPr>
+        <w:t>[Hint: Use the following</w:t>
+      </w:r>
+      <w:r>
+        <w:rPr>
+          <w:rFonts w:ascii="Arial" w:hAnsi="Arial" w:cs="Arial"/>
+          <w:sz w:val="20"/>
+        </w:rPr>
+        <w:t xml:space="preserve"> </w:t>
       </w:r>
       <w:hyperlink r:id="rId6" w:history="1">
         <w:r>
@@ -299,161 +411,6 @@
           <w:rFonts w:ascii="Arial" w:hAnsi="Arial" w:cs="Arial"/>
           <w:sz w:val="20"/>
         </w:rPr>
-        <w:t xml:space="preserve"> for a tutorial on the </w:t>
-      </w:r>
-      <w:proofErr w:type="spellStart"/>
-      <w:r>
-        <w:rPr>
-          <w:rFonts w:ascii="Arial" w:hAnsi="Arial" w:cs="Arial"/>
-          <w:sz w:val="20"/>
-        </w:rPr>
-        <w:t>XNPV</w:t>
-      </w:r>
-      <w:proofErr w:type="spellEnd"/>
-      <w:r>
-        <w:rPr>
-          <w:rFonts w:ascii="Arial" w:hAnsi="Arial" w:cs="Arial"/>
-          <w:sz w:val="20"/>
-        </w:rPr>
-        <w:t xml:space="preserve"> function]</w:t>
-      </w:r>
-    </w:p>
-    <w:p>
-      <w:pPr>
-        <w:rPr>
-          <w:rFonts w:ascii="Arial" w:hAnsi="Arial" w:cs="Arial"/>
-          <w:i/>
-          <w:sz w:val="20"/>
-        </w:rPr>
-      </w:pPr>
-    </w:p>
-    <w:p>
-      <w:pPr>
-        <w:rPr>
-          <w:rFonts w:ascii="Arial" w:hAnsi="Arial" w:cs="Arial"/>
-          <w:sz w:val="20"/>
-        </w:rPr>
-      </w:pPr>
-      <w:r>
-        <w:rPr>
-          <w:rFonts w:ascii="Arial" w:hAnsi="Arial" w:cs="Arial"/>
-          <w:b/>
-          <w:color w:val="548DD4" w:themeColor="text2" w:themeTint="99"/>
-          <w:sz w:val="20"/>
-        </w:rPr>
-        <w:t xml:space="preserve">Step </w:t>
-      </w:r>
-      <w:r>
-        <w:rPr>
-          <w:rFonts w:ascii="Arial" w:hAnsi="Arial" w:cs="Arial"/>
-          <w:b/>
-          <w:color w:val="548DD4" w:themeColor="text2" w:themeTint="99"/>
-          <w:sz w:val="20"/>
-        </w:rPr>
-        <w:t>3</w:t>
-      </w:r>
-      <w:r>
-        <w:rPr>
-          <w:rFonts w:ascii="Arial" w:hAnsi="Arial" w:cs="Arial"/>
-          <w:sz w:val="20"/>
-        </w:rPr>
-        <w:t>: Using the Data Table function, fill in the values for the sensitivity table</w:t>
-      </w:r>
-      <w:r>
-        <w:rPr>
-          <w:rFonts w:ascii="Arial" w:hAnsi="Arial" w:cs="Arial"/>
-          <w:sz w:val="20"/>
-        </w:rPr>
-        <w:t xml:space="preserve"> to </w:t>
-      </w:r>
-      <w:r>
-        <w:rPr>
-          <w:rFonts w:ascii="Arial" w:hAnsi="Arial" w:cs="Arial"/>
-          <w:sz w:val="20"/>
-        </w:rPr>
-        <w:t xml:space="preserve">calculate </w:t>
-      </w:r>
-      <w:proofErr w:type="spellStart"/>
-      <w:r>
-        <w:rPr>
-          <w:rFonts w:ascii="Arial" w:hAnsi="Arial" w:cs="Arial"/>
-          <w:sz w:val="20"/>
-        </w:rPr>
-        <w:t>NPV</w:t>
-      </w:r>
-      <w:proofErr w:type="spellEnd"/>
-      <w:r>
-        <w:rPr>
-          <w:rFonts w:ascii="Arial" w:hAnsi="Arial" w:cs="Arial"/>
-          <w:sz w:val="20"/>
-        </w:rPr>
-        <w:t xml:space="preserve"> at</w:t>
-      </w:r>
-      <w:r>
-        <w:rPr>
-          <w:rFonts w:ascii="Arial" w:hAnsi="Arial" w:cs="Arial"/>
-          <w:sz w:val="20"/>
-        </w:rPr>
-        <w:t xml:space="preserve"> different values for </w:t>
-      </w:r>
-      <w:r>
-        <w:rPr>
-          <w:rFonts w:ascii="Arial" w:hAnsi="Arial" w:cs="Arial"/>
-          <w:sz w:val="20"/>
-        </w:rPr>
-        <w:t>the discount rate and monthly membership churn rate</w:t>
-      </w:r>
-      <w:r>
-        <w:rPr>
-          <w:rFonts w:ascii="Arial" w:hAnsi="Arial" w:cs="Arial"/>
-          <w:sz w:val="20"/>
-        </w:rPr>
-        <w:t xml:space="preserve">. </w:t>
-      </w:r>
-      <w:r>
-        <w:rPr>
-          <w:rFonts w:ascii="Arial" w:hAnsi="Arial" w:cs="Arial"/>
-          <w:sz w:val="20"/>
-        </w:rPr>
-        <w:t xml:space="preserve"> </w:t>
-      </w:r>
-    </w:p>
-    <w:p>
-      <w:pPr>
-        <w:rPr>
-          <w:rFonts w:ascii="Arial" w:hAnsi="Arial" w:cs="Arial"/>
-          <w:sz w:val="20"/>
-        </w:rPr>
-      </w:pPr>
-      <w:r>
-        <w:rPr>
-          <w:rFonts w:ascii="Arial" w:hAnsi="Arial" w:cs="Arial"/>
-          <w:sz w:val="20"/>
-        </w:rPr>
-        <w:t>[Hint: Use the following</w:t>
-      </w:r>
-      <w:r>
-        <w:rPr>
-          <w:rFonts w:ascii="Arial" w:hAnsi="Arial" w:cs="Arial"/>
-          <w:sz w:val="20"/>
-        </w:rPr>
-        <w:t xml:space="preserve"> </w:t>
-      </w:r>
-      <w:hyperlink r:id="rId7" w:history="1">
-        <w:r>
-          <w:rPr>
-            <w:rStyle w:val="Hyperlink"/>
-            <w:rFonts w:ascii="Arial" w:hAnsi="Arial" w:cs="Arial"/>
-            <w:sz w:val="20"/>
-          </w:rPr>
-          <w:t>link</w:t>
-        </w:r>
-      </w:hyperlink>
-      <w:r>
-        <w:rPr>
-          <w:rFonts w:ascii="Arial" w:hAnsi="Arial" w:cs="Arial"/>
-          <w:sz w:val="20"/>
-        </w:rPr>
         <w:t xml:space="preserve"> for a tutorial on setting up data tables]</w:t>
       </w:r>
     </w:p>
@@ -488,22 +445,48 @@
           <w:sz w:val="20"/>
         </w:rPr>
       </w:pPr>
-      <w:r>
-        <w:rPr>
-          <w:rFonts w:ascii="Arial" w:hAnsi="Arial" w:cs="Arial"/>
-          <w:sz w:val="20"/>
-          <w:highlight w:val="yellow"/>
-        </w:rPr>
-        <w:t>[Insert Leonardo spreadsheet]</w:t>
-      </w:r>
-    </w:p>
-    <w:p>
-      <w:pPr>
-        <w:rPr>
-          <w:rFonts w:ascii="Arial" w:hAnsi="Arial" w:cs="Arial"/>
-          <w:sz w:val="20"/>
-        </w:rPr>
-      </w:pPr>
+      <w:bookmarkStart w:id="0" w:name="_GoBack"/>
+      <w:r>
+        <w:rPr>
+          <w:noProof/>
+        </w:rPr>
+        <w:drawing>
+          <wp:inline distT="0" distB="0" distL="0" distR="0" wp14:anchorId="69C735B2" wp14:editId="5E5E1354">
+            <wp:extent cx="5270500" cy="2971165"/>
+            <wp:effectExtent l="0" t="0" r="6350" b="635"/>
+            <wp:docPr id="1" name="Picture 1" descr="14.7_table.json"/>
+            <wp:cNvGraphicFramePr>
+              <a:graphicFrameLocks xmlns:a="http://schemas.openxmlformats.org/drawingml/2006/main" noChangeAspect="1"/>
+            </wp:cNvGraphicFramePr>
+            <a:graphic xmlns:a="http://schemas.openxmlformats.org/drawingml/2006/main">
+              <a:graphicData uri="http://schemas.openxmlformats.org/drawingml/2006/picture">
+                <pic:pic xmlns:pic="http://schemas.openxmlformats.org/drawingml/2006/picture">
+                  <pic:nvPicPr>
+                    <pic:cNvPr id="1" name=""/>
+                    <pic:cNvPicPr/>
+                  </pic:nvPicPr>
+                  <pic:blipFill>
+                    <a:blip r:embed="rId7"/>
+                    <a:stretch>
+                      <a:fillRect/>
+                    </a:stretch>
+                  </pic:blipFill>
+                  <pic:spPr>
+                    <a:xfrm>
+                      <a:off x="0" y="0"/>
+                      <a:ext cx="5270500" cy="2971165"/>
+                    </a:xfrm>
+                    <a:prstGeom prst="rect">
+                      <a:avLst/>
+                    </a:prstGeom>
+                  </pic:spPr>
+                </pic:pic>
+              </a:graphicData>
+            </a:graphic>
+          </wp:inline>
+        </w:drawing>
+      </w:r>
+      <w:bookmarkEnd w:id="0"/>
     </w:p>
     <w:p>
       <w:pPr>
@@ -1136,21 +1119,7 @@
           <w:rFonts w:ascii="Arial" w:hAnsi="Arial" w:cs="Arial"/>
           <w:sz w:val="20"/>
         </w:rPr>
-        <w:t xml:space="preserve">[Correct Answer: </w:t>
-      </w:r>
-      <w:r>
-        <w:rPr>
-          <w:rFonts w:ascii="Arial" w:hAnsi="Arial" w:cs="Arial"/>
-          <w:sz w:val="20"/>
-        </w:rPr>
-        <w:t>A</w:t>
-      </w:r>
-      <w:r>
-        <w:rPr>
-          <w:rFonts w:ascii="Arial" w:hAnsi="Arial" w:cs="Arial"/>
-          <w:sz w:val="20"/>
-        </w:rPr>
-        <w:t>]</w:t>
+        <w:t>[Correct Answer: A]</w:t>
       </w:r>
     </w:p>
     <w:sectPr>
@@ -1163,14 +1132,8 @@
 </w:document>
 </file>
 
-<file path=word/commentsIds.xml><?xml version="1.0" encoding="utf-8"?>
-<w16cid:commentsIds xmlns:wpc="http://schemas.microsoft.com/office/word/2010/wordprocessingCanvas" xmlns:cx="http://schemas.microsoft.com/office/drawing/2014/chartex" xmlns:cx1="http://schemas.microsoft.com/office/drawing/2015/9/8/chartex" xmlns:cx2="http://schemas.microsoft.com/office/drawing/2015/10/21/chartex" xmlns:cx3="http://schemas.microsoft.com/office/drawing/2016/5/9/chartex" xmlns:cx4="http://schemas.microsoft.com/office/drawing/2016/5/10/chartex" xmlns:cx5="http://schemas.microsoft.com/office/drawing/2016/5/11/chartex" xmlns:cx6="http://schemas.microsoft.com/office/drawing/2016/5/12/chartex" xmlns:cx7="http://schemas.microsoft.com/office/drawing/2016/5/13/chartex" xmlns:cx8="http://schemas.microsoft.com/office/drawing/2016/5/14/chartex" xmlns:mc="http://schemas.openxmlformats.org/markup-compatibility/2006" xmlns:aink="http://schemas.microsoft.com/office/drawing/2016/ink" xmlns:am3d="http://schemas.microsoft.com/office/drawing/2017/model3d" xmlns:o="urn:schemas-microsoft-com:office:office" xmlns:r="http://schemas.openxmlformats.org/officeDocument/2006/relationships" xmlns:m="http://schemas.openxmlformats.org/officeDocument/2006/math" xmlns:v="urn:schemas-microsoft-com:vml" xmlns:wp14="http://schemas.microsoft.com/office/word/2010/wordprocessingDrawing" xmlns:wp="http://schemas.openxmlformats.org/drawingml/2006/wordprocessingDrawing" xmlns:w10="urn:schemas-microsoft-com:office:word" xmlns:w="http://schemas.openxmlformats.org/wordprocessingml/2006/main" xmlns:w14="http://schemas.microsoft.com/office/word/2010/wordml" xmlns:w15="http://schemas.microsoft.com/office/word/2012/wordml" xmlns:w16cid="http://schemas.microsoft.com/office/word/2016/wordml/cid" xmlns:w16se="http://schemas.microsoft.com/office/word/2015/wordml/symex" xmlns:wpg="http://schemas.microsoft.com/office/word/2010/wordprocessingGroup" xmlns:wpi="http://schemas.microsoft.com/office/word/2010/wordprocessingInk" xmlns:wne="http://schemas.microsoft.com/office/word/2006/wordml" xmlns:wps="http://schemas.microsoft.com/office/word/2010/wordprocessingShape" mc:Ignorable="w14 w15 w16se w16cid wp14">
-  <w16cid:commentId w16cid:paraId="56B223B1" w16cid:durableId="20AA3CFF"/>
-</w16cid:commentsIds>
-</file>
-
 <file path=word/numbering.xml><?xml version="1.0" encoding="utf-8"?>
-<w:numbering xmlns:wpc="http://schemas.microsoft.com/office/word/2010/wordprocessingCanvas" xmlns:mo="http://schemas.microsoft.com/office/mac/office/2008/main" xmlns:mc="http://schemas.openxmlformats.org/markup-compatibility/2006" xmlns:mv="urn:schemas-microsoft-com:mac:vml" xmlns:o="urn:schemas-microsoft-com:office:office" xmlns:r="http://schemas.openxmlformats.org/officeDocument/2006/relationships" xmlns:m="http://schemas.openxmlformats.org/officeDocument/2006/math" xmlns:v="urn:schemas-microsoft-com:vml" xmlns:wp14="http://schemas.microsoft.com/office/word/2010/wordprocessingDrawing" xmlns:wp="http://schemas.openxmlformats.org/drawingml/2006/wordprocessingDrawing" xmlns:w10="urn:schemas-microsoft-com:office:word" xmlns:w="http://schemas.openxmlformats.org/wordprocessingml/2006/main" xmlns:w14="http://schemas.microsoft.com/office/word/2010/wordml" xmlns:wpg="http://schemas.microsoft.com/office/word/2010/wordprocessingGroup" xmlns:wpi="http://schemas.microsoft.com/office/word/2010/wordprocessingInk" xmlns:wne="http://schemas.microsoft.com/office/word/2006/wordml" xmlns:wps="http://schemas.microsoft.com/office/word/2010/wordprocessingShape" mc:Ignorable="w14 wp14">
+<w:numbering xmlns:wpc="http://schemas.microsoft.com/office/word/2010/wordprocessingCanvas" xmlns:cx="http://schemas.microsoft.com/office/drawing/2014/chartex" xmlns:cx1="http://schemas.microsoft.com/office/drawing/2015/9/8/chartex" xmlns:cx2="http://schemas.microsoft.com/office/drawing/2015/10/21/chartex" xmlns:cx3="http://schemas.microsoft.com/office/drawing/2016/5/9/chartex" xmlns:cx4="http://schemas.microsoft.com/office/drawing/2016/5/10/chartex" xmlns:cx5="http://schemas.microsoft.com/office/drawing/2016/5/11/chartex" xmlns:cx6="http://schemas.microsoft.com/office/drawing/2016/5/12/chartex" xmlns:cx7="http://schemas.microsoft.com/office/drawing/2016/5/13/chartex" xmlns:cx8="http://schemas.microsoft.com/office/drawing/2016/5/14/chartex" xmlns:mc="http://schemas.openxmlformats.org/markup-compatibility/2006" xmlns:aink="http://schemas.microsoft.com/office/drawing/2016/ink" xmlns:am3d="http://schemas.microsoft.com/office/drawing/2017/model3d" xmlns:o="urn:schemas-microsoft-com:office:office" xmlns:r="http://schemas.openxmlformats.org/officeDocument/2006/relationships" xmlns:m="http://schemas.openxmlformats.org/officeDocument/2006/math" xmlns:v="urn:schemas-microsoft-com:vml" xmlns:wp14="http://schemas.microsoft.com/office/word/2010/wordprocessingDrawing" xmlns:wp="http://schemas.openxmlformats.org/drawingml/2006/wordprocessingDrawing" xmlns:w10="urn:schemas-microsoft-com:office:word" xmlns:w="http://schemas.openxmlformats.org/wordprocessingml/2006/main" xmlns:w14="http://schemas.microsoft.com/office/word/2010/wordml" xmlns:w15="http://schemas.microsoft.com/office/word/2012/wordml" xmlns:w16cid="http://schemas.microsoft.com/office/word/2016/wordml/cid" xmlns:w16se="http://schemas.microsoft.com/office/word/2015/wordml/symex" xmlns:wpg="http://schemas.microsoft.com/office/word/2010/wordprocessingGroup" xmlns:wpi="http://schemas.microsoft.com/office/word/2010/wordprocessingInk" xmlns:wne="http://schemas.microsoft.com/office/word/2006/wordml" xmlns:wps="http://schemas.microsoft.com/office/word/2010/wordprocessingShape" mc:Ignorable="w14 w15 w16se w16cid wp14">
   <w:numPicBullet w:numPicBulletId="0">
     <w:pict>
       <v:shapetype id="_x0000_t75" coordsize="21600,21600" o:spt="75" o:preferrelative="t" path="m@4@5l@4@11@9@11@9@5xe" filled="f" stroked="f">
@@ -1192,12 +1155,12 @@
         <v:path o:extrusionok="f" gradientshapeok="t" o:connecttype="rect"/>
         <o:lock v:ext="edit" aspectratio="t"/>
       </v:shapetype>
-      <v:shape id="_x0000_i1034" type="#_x0000_t75" style="width:11.35pt;height:11.35pt" o:bullet="t">
+      <v:shape id="_x0000_i1026" type="#_x0000_t75" style="width:11.25pt;height:11.25pt" o:bullet="t">
         <v:imagedata r:id="rId1" o:title="msoD951"/>
       </v:shape>
     </w:pict>
   </w:numPicBullet>
-  <w:abstractNum w:abstractNumId="0">
+  <w:abstractNum w:abstractNumId="0" w15:restartNumberingAfterBreak="0">
     <w:nsid w:val="0AF228F6"/>
     <w:multiLevelType w:val="hybridMultilevel"/>
     <w:tmpl w:val="E1E6C7AE"/>
@@ -1310,7 +1273,7 @@
       </w:rPr>
     </w:lvl>
   </w:abstractNum>
-  <w:abstractNum w:abstractNumId="1">
+  <w:abstractNum w:abstractNumId="1" w15:restartNumberingAfterBreak="0">
     <w:nsid w:val="26764353"/>
     <w:multiLevelType w:val="hybridMultilevel"/>
     <w:tmpl w:val="C618FD9A"/>
@@ -1399,7 +1362,7 @@
       </w:pPr>
     </w:lvl>
   </w:abstractNum>
-  <w:abstractNum w:abstractNumId="2">
+  <w:abstractNum w:abstractNumId="2" w15:restartNumberingAfterBreak="0">
     <w:nsid w:val="26A11E98"/>
     <w:multiLevelType w:val="hybridMultilevel"/>
     <w:tmpl w:val="D9A046BC"/>
@@ -1488,7 +1451,7 @@
       </w:pPr>
     </w:lvl>
   </w:abstractNum>
-  <w:abstractNum w:abstractNumId="3">
+  <w:abstractNum w:abstractNumId="3" w15:restartNumberingAfterBreak="0">
     <w:nsid w:val="32674E8F"/>
     <w:multiLevelType w:val="hybridMultilevel"/>
     <w:tmpl w:val="BB06642E"/>
@@ -1577,7 +1540,7 @@
       </w:pPr>
     </w:lvl>
   </w:abstractNum>
-  <w:abstractNum w:abstractNumId="4">
+  <w:abstractNum w:abstractNumId="4" w15:restartNumberingAfterBreak="0">
     <w:nsid w:val="3AEB0FE6"/>
     <w:multiLevelType w:val="hybridMultilevel"/>
     <w:tmpl w:val="7076C8C2"/>
@@ -1690,7 +1653,7 @@
       </w:rPr>
     </w:lvl>
   </w:abstractNum>
-  <w:abstractNum w:abstractNumId="5">
+  <w:abstractNum w:abstractNumId="5" w15:restartNumberingAfterBreak="0">
     <w:nsid w:val="3B881888"/>
     <w:multiLevelType w:val="hybridMultilevel"/>
     <w:tmpl w:val="90AA2CA2"/>
@@ -1803,7 +1766,7 @@
       </w:rPr>
     </w:lvl>
   </w:abstractNum>
-  <w:abstractNum w:abstractNumId="6">
+  <w:abstractNum w:abstractNumId="6" w15:restartNumberingAfterBreak="0">
     <w:nsid w:val="43F24ED6"/>
     <w:multiLevelType w:val="hybridMultilevel"/>
     <w:tmpl w:val="3754FDD2"/>
@@ -1916,7 +1879,7 @@
       </w:rPr>
     </w:lvl>
   </w:abstractNum>
-  <w:abstractNum w:abstractNumId="7">
+  <w:abstractNum w:abstractNumId="7" w15:restartNumberingAfterBreak="0">
     <w:nsid w:val="4F233B28"/>
     <w:multiLevelType w:val="hybridMultilevel"/>
     <w:tmpl w:val="480A3520"/>
@@ -2029,7 +1992,7 @@
       </w:rPr>
     </w:lvl>
   </w:abstractNum>
-  <w:abstractNum w:abstractNumId="8">
+  <w:abstractNum w:abstractNumId="8" w15:restartNumberingAfterBreak="0">
     <w:nsid w:val="57E07E58"/>
     <w:multiLevelType w:val="hybridMultilevel"/>
     <w:tmpl w:val="F072D3D4"/>
@@ -2118,7 +2081,7 @@
       </w:pPr>
     </w:lvl>
   </w:abstractNum>
-  <w:abstractNum w:abstractNumId="9">
+  <w:abstractNum w:abstractNumId="9" w15:restartNumberingAfterBreak="0">
     <w:nsid w:val="5C71157C"/>
     <w:multiLevelType w:val="hybridMultilevel"/>
     <w:tmpl w:val="EC54D912"/>
@@ -2231,7 +2194,7 @@
       </w:rPr>
     </w:lvl>
   </w:abstractNum>
-  <w:abstractNum w:abstractNumId="10">
+  <w:abstractNum w:abstractNumId="10" w15:restartNumberingAfterBreak="0">
     <w:nsid w:val="618459D7"/>
     <w:multiLevelType w:val="hybridMultilevel"/>
     <w:tmpl w:val="F00A5514"/>
@@ -2344,7 +2307,7 @@
       </w:rPr>
     </w:lvl>
   </w:abstractNum>
-  <w:abstractNum w:abstractNumId="11">
+  <w:abstractNum w:abstractNumId="11" w15:restartNumberingAfterBreak="0">
     <w:nsid w:val="64CE7B58"/>
     <w:multiLevelType w:val="hybridMultilevel"/>
     <w:tmpl w:val="446A1B08"/>
@@ -2430,7 +2393,7 @@
       </w:pPr>
     </w:lvl>
   </w:abstractNum>
-  <w:abstractNum w:abstractNumId="12">
+  <w:abstractNum w:abstractNumId="12" w15:restartNumberingAfterBreak="0">
     <w:nsid w:val="67D70386"/>
     <w:multiLevelType w:val="hybridMultilevel"/>
     <w:tmpl w:val="20AA6E4E"/>
@@ -2543,7 +2506,7 @@
       </w:rPr>
     </w:lvl>
   </w:abstractNum>
-  <w:abstractNum w:abstractNumId="13">
+  <w:abstractNum w:abstractNumId="13" w15:restartNumberingAfterBreak="0">
     <w:nsid w:val="6AF45874"/>
     <w:multiLevelType w:val="hybridMultilevel"/>
     <w:tmpl w:val="2A94B514"/>
@@ -2632,7 +2595,7 @@
       </w:pPr>
     </w:lvl>
   </w:abstractNum>
-  <w:abstractNum w:abstractNumId="14">
+  <w:abstractNum w:abstractNumId="14" w15:restartNumberingAfterBreak="0">
     <w:nsid w:val="6D720585"/>
     <w:multiLevelType w:val="hybridMultilevel"/>
     <w:tmpl w:val="8AF8DA92"/>
@@ -2721,7 +2684,7 @@
       </w:pPr>
     </w:lvl>
   </w:abstractNum>
-  <w:abstractNum w:abstractNumId="15">
+  <w:abstractNum w:abstractNumId="15" w15:restartNumberingAfterBreak="0">
     <w:nsid w:val="6DD31778"/>
     <w:multiLevelType w:val="multilevel"/>
     <w:tmpl w:val="1EC6131E"/>
@@ -2852,7 +2815,7 @@
       </w:rPr>
     </w:lvl>
   </w:abstractNum>
-  <w:abstractNum w:abstractNumId="16">
+  <w:abstractNum w:abstractNumId="16" w15:restartNumberingAfterBreak="0">
     <w:nsid w:val="70DC692A"/>
     <w:multiLevelType w:val="hybridMultilevel"/>
     <w:tmpl w:val="7F845B20"/>
@@ -2941,7 +2904,7 @@
       </w:pPr>
     </w:lvl>
   </w:abstractNum>
-  <w:abstractNum w:abstractNumId="17">
+  <w:abstractNum w:abstractNumId="17" w15:restartNumberingAfterBreak="0">
     <w:nsid w:val="79E515BE"/>
     <w:multiLevelType w:val="hybridMultilevel"/>
     <w:tmpl w:val="7F845B20"/>
@@ -3088,7 +3051,7 @@
 </file>
 
 <file path=word/styles.xml><?xml version="1.0" encoding="utf-8"?>
-<w:styles xmlns:mc="http://schemas.openxmlformats.org/markup-compatibility/2006" xmlns:r="http://schemas.openxmlformats.org/officeDocument/2006/relationships" xmlns:w="http://schemas.openxmlformats.org/wordprocessingml/2006/main" xmlns:w14="http://schemas.microsoft.com/office/word/2010/wordml" mc:Ignorable="w14">
+<w:styles xmlns:mc="http://schemas.openxmlformats.org/markup-compatibility/2006" xmlns:r="http://schemas.openxmlformats.org/officeDocument/2006/relationships" xmlns:w="http://schemas.openxmlformats.org/wordprocessingml/2006/main" xmlns:w14="http://schemas.microsoft.com/office/word/2010/wordml" xmlns:w15="http://schemas.microsoft.com/office/word/2012/wordml" xmlns:w16cid="http://schemas.microsoft.com/office/word/2016/wordml/cid" xmlns:w16se="http://schemas.microsoft.com/office/word/2015/wordml/symex" mc:Ignorable="w14 w15 w16se w16cid">
   <w:docDefaults>
     <w:rPrDefault>
       <w:rPr>
@@ -3100,153 +3063,377 @@
     </w:rPrDefault>
     <w:pPrDefault/>
   </w:docDefaults>
-  <w:latentStyles w:defLockedState="0" w:defUIPriority="99" w:defSemiHidden="1" w:defUnhideWhenUsed="1" w:defQFormat="0" w:count="276">
-    <w:lsdException w:name="Normal" w:semiHidden="0" w:uiPriority="0" w:unhideWhenUsed="0" w:qFormat="1"/>
-    <w:lsdException w:name="heading 1" w:semiHidden="0" w:uiPriority="9" w:unhideWhenUsed="0" w:qFormat="1"/>
-    <w:lsdException w:name="heading 2" w:uiPriority="9" w:qFormat="1"/>
-    <w:lsdException w:name="heading 3" w:uiPriority="9" w:qFormat="1"/>
-    <w:lsdException w:name="heading 4" w:uiPriority="9" w:qFormat="1"/>
-    <w:lsdException w:name="heading 5" w:uiPriority="9" w:qFormat="1"/>
-    <w:lsdException w:name="heading 6" w:uiPriority="9" w:qFormat="1"/>
-    <w:lsdException w:name="heading 7" w:uiPriority="9" w:qFormat="1"/>
-    <w:lsdException w:name="heading 8" w:uiPriority="9" w:qFormat="1"/>
-    <w:lsdException w:name="heading 9" w:uiPriority="9" w:qFormat="1"/>
-    <w:lsdException w:name="toc 1" w:uiPriority="39"/>
-    <w:lsdException w:name="toc 2" w:uiPriority="39"/>
-    <w:lsdException w:name="toc 3" w:uiPriority="39"/>
-    <w:lsdException w:name="toc 4" w:uiPriority="39"/>
-    <w:lsdException w:name="toc 5" w:uiPriority="39"/>
-    <w:lsdException w:name="toc 6" w:uiPriority="39"/>
-    <w:lsdException w:name="toc 7" w:uiPriority="39"/>
-    <w:lsdException w:name="toc 8" w:uiPriority="39"/>
-    <w:lsdException w:name="toc 9" w:uiPriority="39"/>
-    <w:lsdException w:name="caption" w:uiPriority="35" w:qFormat="1"/>
-    <w:lsdException w:name="Title" w:semiHidden="0" w:uiPriority="10" w:unhideWhenUsed="0" w:qFormat="1"/>
-    <w:lsdException w:name="Default Paragraph Font" w:uiPriority="1"/>
-    <w:lsdException w:name="Subtitle" w:semiHidden="0" w:uiPriority="11" w:unhideWhenUsed="0" w:qFormat="1"/>
-    <w:lsdException w:name="Strong" w:semiHidden="0" w:uiPriority="22" w:unhideWhenUsed="0" w:qFormat="1"/>
-    <w:lsdException w:name="Emphasis" w:semiHidden="0" w:uiPriority="20" w:unhideWhenUsed="0" w:qFormat="1"/>
-    <w:lsdException w:name="Table Grid" w:semiHidden="0" w:uiPriority="59" w:unhideWhenUsed="0"/>
-    <w:lsdException w:name="Note Level 1" w:semiHidden="0" w:unhideWhenUsed="0"/>
-    <w:lsdException w:name="Note Level 2" w:semiHidden="0" w:unhideWhenUsed="0"/>
-    <w:lsdException w:name="Note Level 3" w:semiHidden="0" w:unhideWhenUsed="0"/>
-    <w:lsdException w:name="Note Level 4" w:semiHidden="0" w:unhideWhenUsed="0"/>
-    <w:lsdException w:name="Note Level 5" w:semiHidden="0" w:unhideWhenUsed="0"/>
-    <w:lsdException w:name="Note Level 6" w:semiHidden="0" w:unhideWhenUsed="0"/>
-    <w:lsdException w:name="Note Level 7" w:semiHidden="0" w:unhideWhenUsed="0"/>
-    <w:lsdException w:name="Note Level 8" w:semiHidden="0" w:unhideWhenUsed="0"/>
-    <w:lsdException w:name="Note Level 9" w:semiHidden="0" w:unhideWhenUsed="0"/>
-    <w:lsdException w:name="Placeholder Text" w:unhideWhenUsed="0"/>
-    <w:lsdException w:name="No Spacing" w:semiHidden="0" w:uiPriority="1" w:unhideWhenUsed="0" w:qFormat="1"/>
-    <w:lsdException w:name="Light Shading" w:semiHidden="0" w:uiPriority="60" w:unhideWhenUsed="0"/>
-    <w:lsdException w:name="Light List" w:semiHidden="0" w:uiPriority="61" w:unhideWhenUsed="0"/>
-    <w:lsdException w:name="Light Grid" w:semiHidden="0" w:uiPriority="62" w:unhideWhenUsed="0"/>
-    <w:lsdException w:name="Medium Shading 1" w:semiHidden="0" w:uiPriority="63" w:unhideWhenUsed="0"/>
-    <w:lsdException w:name="Medium Shading 2" w:semiHidden="0" w:uiPriority="64" w:unhideWhenUsed="0"/>
-    <w:lsdException w:name="Medium List 1" w:semiHidden="0" w:uiPriority="65" w:unhideWhenUsed="0"/>
-    <w:lsdException w:name="Medium List 2" w:semiHidden="0" w:uiPriority="66" w:unhideWhenUsed="0"/>
-    <w:lsdException w:name="Medium Grid 1" w:semiHidden="0" w:uiPriority="67" w:unhideWhenUsed="0"/>
-    <w:lsdException w:name="Medium Grid 2" w:semiHidden="0" w:uiPriority="68" w:unhideWhenUsed="0"/>
-    <w:lsdException w:name="Medium Grid 3" w:semiHidden="0" w:uiPriority="69" w:unhideWhenUsed="0"/>
-    <w:lsdException w:name="Dark List" w:semiHidden="0" w:uiPriority="70" w:unhideWhenUsed="0"/>
-    <w:lsdException w:name="Colorful Shading" w:semiHidden="0" w:uiPriority="71" w:unhideWhenUsed="0"/>
-    <w:lsdException w:name="Colorful List" w:semiHidden="0" w:uiPriority="72" w:unhideWhenUsed="0"/>
-    <w:lsdException w:name="Colorful Grid" w:semiHidden="0" w:uiPriority="73" w:unhideWhenUsed="0"/>
-    <w:lsdException w:name="Light Shading Accent 1" w:semiHidden="0" w:uiPriority="60" w:unhideWhenUsed="0"/>
-    <w:lsdException w:name="Light List Accent 1" w:semiHidden="0" w:uiPriority="61" w:unhideWhenUsed="0"/>
-    <w:lsdException w:name="Light Grid Accent 1" w:semiHidden="0" w:uiPriority="62" w:unhideWhenUsed="0"/>
-    <w:lsdException w:name="Medium Shading 1 Accent 1" w:semiHidden="0" w:uiPriority="63" w:unhideWhenUsed="0"/>
-    <w:lsdException w:name="Medium Shading 2 Accent 1" w:semiHidden="0" w:uiPriority="64" w:unhideWhenUsed="0"/>
-    <w:lsdException w:name="Medium List 1 Accent 1" w:semiHidden="0" w:uiPriority="65" w:unhideWhenUsed="0"/>
-    <w:lsdException w:name="Revision" w:unhideWhenUsed="0"/>
-    <w:lsdException w:name="List Paragraph" w:semiHidden="0" w:uiPriority="34" w:unhideWhenUsed="0" w:qFormat="1"/>
-    <w:lsdException w:name="Quote" w:semiHidden="0" w:uiPriority="29" w:unhideWhenUsed="0" w:qFormat="1"/>
-    <w:lsdException w:name="Intense Quote" w:semiHidden="0" w:uiPriority="30" w:unhideWhenUsed="0" w:qFormat="1"/>
-    <w:lsdException w:name="Medium List 2 Accent 1" w:semiHidden="0" w:uiPriority="66" w:unhideWhenUsed="0"/>
-    <w:lsdException w:name="Medium Grid 1 Accent 1" w:semiHidden="0" w:uiPriority="67" w:unhideWhenUsed="0"/>
-    <w:lsdException w:name="Medium Grid 2 Accent 1" w:semiHidden="0" w:uiPriority="68" w:unhideWhenUsed="0"/>
-    <w:lsdException w:name="Medium Grid 3 Accent 1" w:semiHidden="0" w:uiPriority="69" w:unhideWhenUsed="0"/>
-    <w:lsdException w:name="Dark List Accent 1" w:semiHidden="0" w:uiPriority="70" w:unhideWhenUsed="0"/>
-    <w:lsdException w:name="Colorful Shading Accent 1" w:semiHidden="0" w:uiPriority="71" w:unhideWhenUsed="0"/>
-    <w:lsdException w:name="Colorful List Accent 1" w:semiHidden="0" w:uiPriority="72" w:unhideWhenUsed="0"/>
-    <w:lsdException w:name="Colorful Grid Accent 1" w:semiHidden="0" w:uiPriority="73" w:unhideWhenUsed="0"/>
-    <w:lsdException w:name="Light Shading Accent 2" w:semiHidden="0" w:uiPriority="60" w:unhideWhenUsed="0"/>
-    <w:lsdException w:name="Light List Accent 2" w:semiHidden="0" w:uiPriority="61" w:unhideWhenUsed="0"/>
-    <w:lsdException w:name="Light Grid Accent 2" w:semiHidden="0" w:uiPriority="62" w:unhideWhenUsed="0"/>
-    <w:lsdException w:name="Medium Shading 1 Accent 2" w:semiHidden="0" w:uiPriority="63" w:unhideWhenUsed="0"/>
-    <w:lsdException w:name="Medium Shading 2 Accent 2" w:semiHidden="0" w:uiPriority="64" w:unhideWhenUsed="0"/>
-    <w:lsdException w:name="Medium List 1 Accent 2" w:semiHidden="0" w:uiPriority="65" w:unhideWhenUsed="0"/>
-    <w:lsdException w:name="Medium List 2 Accent 2" w:semiHidden="0" w:uiPriority="66" w:unhideWhenUsed="0"/>
-    <w:lsdException w:name="Medium Grid 1 Accent 2" w:semiHidden="0" w:uiPriority="67" w:unhideWhenUsed="0"/>
-    <w:lsdException w:name="Medium Grid 2 Accent 2" w:semiHidden="0" w:uiPriority="68" w:unhideWhenUsed="0"/>
-    <w:lsdException w:name="Medium Grid 3 Accent 2" w:semiHidden="0" w:uiPriority="69" w:unhideWhenUsed="0"/>
-    <w:lsdException w:name="Dark List Accent 2" w:semiHidden="0" w:uiPriority="70" w:unhideWhenUsed="0"/>
-    <w:lsdException w:name="Colorful Shading Accent 2" w:semiHidden="0" w:uiPriority="71" w:unhideWhenUsed="0"/>
-    <w:lsdException w:name="Colorful List Accent 2" w:semiHidden="0" w:uiPriority="72" w:unhideWhenUsed="0"/>
-    <w:lsdException w:name="Colorful Grid Accent 2" w:semiHidden="0" w:uiPriority="73" w:unhideWhenUsed="0"/>
-    <w:lsdException w:name="Light Shading Accent 3" w:semiHidden="0" w:uiPriority="60" w:unhideWhenUsed="0"/>
-    <w:lsdException w:name="Light List Accent 3" w:semiHidden="0" w:uiPriority="61" w:unhideWhenUsed="0"/>
-    <w:lsdException w:name="Light Grid Accent 3" w:semiHidden="0" w:uiPriority="62" w:unhideWhenUsed="0"/>
-    <w:lsdException w:name="Medium Shading 1 Accent 3" w:semiHidden="0" w:uiPriority="63" w:unhideWhenUsed="0"/>
-    <w:lsdException w:name="Medium Shading 2 Accent 3" w:semiHidden="0" w:uiPriority="64" w:unhideWhenUsed="0"/>
-    <w:lsdException w:name="Medium List 1 Accent 3" w:semiHidden="0" w:uiPriority="65" w:unhideWhenUsed="0"/>
-    <w:lsdException w:name="Medium List 2 Accent 3" w:semiHidden="0" w:uiPriority="66" w:unhideWhenUsed="0"/>
-    <w:lsdException w:name="Medium Grid 1 Accent 3" w:semiHidden="0" w:uiPriority="67" w:unhideWhenUsed="0"/>
-    <w:lsdException w:name="Medium Grid 2 Accent 3" w:semiHidden="0" w:uiPriority="68" w:unhideWhenUsed="0"/>
-    <w:lsdException w:name="Medium Grid 3 Accent 3" w:semiHidden="0" w:uiPriority="69" w:unhideWhenUsed="0"/>
-    <w:lsdException w:name="Dark List Accent 3" w:semiHidden="0" w:uiPriority="70" w:unhideWhenUsed="0"/>
-    <w:lsdException w:name="Colorful Shading Accent 3" w:semiHidden="0" w:uiPriority="71" w:unhideWhenUsed="0"/>
-    <w:lsdException w:name="Colorful List Accent 3" w:semiHidden="0" w:uiPriority="72" w:unhideWhenUsed="0"/>
-    <w:lsdException w:name="Colorful Grid Accent 3" w:semiHidden="0" w:uiPriority="73" w:unhideWhenUsed="0"/>
-    <w:lsdException w:name="Light Shading Accent 4" w:semiHidden="0" w:uiPriority="60" w:unhideWhenUsed="0"/>
-    <w:lsdException w:name="Light List Accent 4" w:semiHidden="0" w:uiPriority="61" w:unhideWhenUsed="0"/>
-    <w:lsdException w:name="Light Grid Accent 4" w:semiHidden="0" w:uiPriority="62" w:unhideWhenUsed="0"/>
-    <w:lsdException w:name="Medium Shading 1 Accent 4" w:semiHidden="0" w:uiPriority="63" w:unhideWhenUsed="0"/>
-    <w:lsdException w:name="Medium Shading 2 Accent 4" w:semiHidden="0" w:uiPriority="64" w:unhideWhenUsed="0"/>
-    <w:lsdException w:name="Medium List 1 Accent 4" w:semiHidden="0" w:uiPriority="65" w:unhideWhenUsed="0"/>
-    <w:lsdException w:name="Medium List 2 Accent 4" w:semiHidden="0" w:uiPriority="66" w:unhideWhenUsed="0"/>
-    <w:lsdException w:name="Medium Grid 1 Accent 4" w:semiHidden="0" w:uiPriority="67" w:unhideWhenUsed="0"/>
-    <w:lsdException w:name="Medium Grid 2 Accent 4" w:semiHidden="0" w:uiPriority="68" w:unhideWhenUsed="0"/>
-    <w:lsdException w:name="Medium Grid 3 Accent 4" w:semiHidden="0" w:uiPriority="69" w:unhideWhenUsed="0"/>
-    <w:lsdException w:name="Dark List Accent 4" w:semiHidden="0" w:uiPriority="70" w:unhideWhenUsed="0"/>
-    <w:lsdException w:name="Colorful Shading Accent 4" w:semiHidden="0" w:uiPriority="71" w:unhideWhenUsed="0"/>
-    <w:lsdException w:name="Colorful List Accent 4" w:semiHidden="0" w:uiPriority="72" w:unhideWhenUsed="0"/>
-    <w:lsdException w:name="Colorful Grid Accent 4" w:semiHidden="0" w:uiPriority="73" w:unhideWhenUsed="0"/>
-    <w:lsdException w:name="Light Shading Accent 5" w:semiHidden="0" w:uiPriority="60" w:unhideWhenUsed="0"/>
-    <w:lsdException w:name="Light List Accent 5" w:semiHidden="0" w:uiPriority="61" w:unhideWhenUsed="0"/>
-    <w:lsdException w:name="Light Grid Accent 5" w:semiHidden="0" w:uiPriority="62" w:unhideWhenUsed="0"/>
-    <w:lsdException w:name="Medium Shading 1 Accent 5" w:semiHidden="0" w:uiPriority="63" w:unhideWhenUsed="0"/>
-    <w:lsdException w:name="Medium Shading 2 Accent 5" w:semiHidden="0" w:uiPriority="64" w:unhideWhenUsed="0"/>
-    <w:lsdException w:name="Medium List 1 Accent 5" w:semiHidden="0" w:uiPriority="65" w:unhideWhenUsed="0"/>
-    <w:lsdException w:name="Medium List 2 Accent 5" w:semiHidden="0" w:uiPriority="66" w:unhideWhenUsed="0"/>
-    <w:lsdException w:name="Medium Grid 1 Accent 5" w:semiHidden="0" w:uiPriority="67" w:unhideWhenUsed="0"/>
-    <w:lsdException w:name="Medium Grid 2 Accent 5" w:semiHidden="0" w:uiPriority="68" w:unhideWhenUsed="0"/>
-    <w:lsdException w:name="Medium Grid 3 Accent 5" w:semiHidden="0" w:uiPriority="69" w:unhideWhenUsed="0"/>
-    <w:lsdException w:name="Dark List Accent 5" w:semiHidden="0" w:uiPriority="70" w:unhideWhenUsed="0"/>
-    <w:lsdException w:name="Colorful Shading Accent 5" w:semiHidden="0" w:uiPriority="71" w:unhideWhenUsed="0"/>
-    <w:lsdException w:name="Colorful List Accent 5" w:semiHidden="0" w:uiPriority="72" w:unhideWhenUsed="0"/>
-    <w:lsdException w:name="Colorful Grid Accent 5" w:semiHidden="0" w:uiPriority="73" w:unhideWhenUsed="0"/>
-    <w:lsdException w:name="Light Shading Accent 6" w:semiHidden="0" w:uiPriority="60" w:unhideWhenUsed="0"/>
-    <w:lsdException w:name="Light List Accent 6" w:semiHidden="0" w:uiPriority="61" w:unhideWhenUsed="0"/>
-    <w:lsdException w:name="Light Grid Accent 6" w:semiHidden="0" w:uiPriority="62" w:unhideWhenUsed="0"/>
-    <w:lsdException w:name="Medium Shading 1 Accent 6" w:semiHidden="0" w:uiPriority="63" w:unhideWhenUsed="0"/>
-    <w:lsdException w:name="Medium Shading 2 Accent 6" w:semiHidden="0" w:uiPriority="64" w:unhideWhenUsed="0"/>
-    <w:lsdException w:name="Medium List 1 Accent 6" w:semiHidden="0" w:uiPriority="65" w:unhideWhenUsed="0"/>
-    <w:lsdException w:name="Medium List 2 Accent 6" w:semiHidden="0" w:uiPriority="66" w:unhideWhenUsed="0"/>
-    <w:lsdException w:name="Medium Grid 1 Accent 6" w:semiHidden="0" w:uiPriority="67" w:unhideWhenUsed="0"/>
-    <w:lsdException w:name="Medium Grid 2 Accent 6" w:semiHidden="0" w:uiPriority="68" w:unhideWhenUsed="0"/>
-    <w:lsdException w:name="Medium Grid 3 Accent 6" w:semiHidden="0" w:uiPriority="69" w:unhideWhenUsed="0"/>
-    <w:lsdException w:name="Dark List Accent 6" w:semiHidden="0" w:uiPriority="70" w:unhideWhenUsed="0"/>
-    <w:lsdException w:name="Colorful Shading Accent 6" w:semiHidden="0" w:uiPriority="71" w:unhideWhenUsed="0"/>
-    <w:lsdException w:name="Colorful List Accent 6" w:semiHidden="0" w:uiPriority="72" w:unhideWhenUsed="0"/>
-    <w:lsdException w:name="Colorful Grid Accent 6" w:semiHidden="0" w:uiPriority="73" w:unhideWhenUsed="0"/>
-    <w:lsdException w:name="Subtle Emphasis" w:semiHidden="0" w:uiPriority="19" w:unhideWhenUsed="0" w:qFormat="1"/>
-    <w:lsdException w:name="Intense Emphasis" w:semiHidden="0" w:uiPriority="21" w:unhideWhenUsed="0" w:qFormat="1"/>
-    <w:lsdException w:name="Subtle Reference" w:semiHidden="0" w:uiPriority="31" w:unhideWhenUsed="0" w:qFormat="1"/>
-    <w:lsdException w:name="Intense Reference" w:semiHidden="0" w:uiPriority="32" w:unhideWhenUsed="0" w:qFormat="1"/>
-    <w:lsdException w:name="Book Title" w:semiHidden="0" w:uiPriority="33" w:unhideWhenUsed="0" w:qFormat="1"/>
-    <w:lsdException w:name="Bibliography" w:uiPriority="37"/>
-    <w:lsdException w:name="TOC Heading" w:uiPriority="39" w:qFormat="1"/>
+  <w:latentStyles w:defLockedState="0" w:defUIPriority="99" w:defSemiHidden="0" w:defUnhideWhenUsed="0" w:defQFormat="0" w:count="375">
+    <w:lsdException w:name="Normal" w:uiPriority="0" w:qFormat="1"/>
+    <w:lsdException w:name="heading 1" w:uiPriority="9" w:qFormat="1"/>
+    <w:lsdException w:name="heading 2" w:semiHidden="1" w:uiPriority="9" w:unhideWhenUsed="1" w:qFormat="1"/>
+    <w:lsdException w:name="heading 3" w:semiHidden="1" w:uiPriority="9" w:unhideWhenUsed="1" w:qFormat="1"/>
+    <w:lsdException w:name="heading 4" w:semiHidden="1" w:uiPriority="9" w:unhideWhenUsed="1" w:qFormat="1"/>
+    <w:lsdException w:name="heading 5" w:semiHidden="1" w:uiPriority="9" w:unhideWhenUsed="1" w:qFormat="1"/>
+    <w:lsdException w:name="heading 6" w:semiHidden="1" w:uiPriority="9" w:unhideWhenUsed="1" w:qFormat="1"/>
+    <w:lsdException w:name="heading 7" w:semiHidden="1" w:uiPriority="9" w:unhideWhenUsed="1" w:qFormat="1"/>
+    <w:lsdException w:name="heading 8" w:semiHidden="1" w:uiPriority="9" w:unhideWhenUsed="1" w:qFormat="1"/>
+    <w:lsdException w:name="heading 9" w:semiHidden="1" w:uiPriority="9" w:unhideWhenUsed="1" w:qFormat="1"/>
+    <w:lsdException w:name="index 1" w:semiHidden="1" w:unhideWhenUsed="1"/>
+    <w:lsdException w:name="index 2" w:semiHidden="1" w:unhideWhenUsed="1"/>
+    <w:lsdException w:name="index 3" w:semiHidden="1" w:unhideWhenUsed="1"/>
+    <w:lsdException w:name="index 4" w:semiHidden="1" w:unhideWhenUsed="1"/>
+    <w:lsdException w:name="index 5" w:semiHidden="1" w:unhideWhenUsed="1"/>
+    <w:lsdException w:name="index 6" w:semiHidden="1" w:unhideWhenUsed="1"/>
+    <w:lsdException w:name="index 7" w:semiHidden="1" w:unhideWhenUsed="1"/>
+    <w:lsdException w:name="index 8" w:semiHidden="1" w:unhideWhenUsed="1"/>
+    <w:lsdException w:name="index 9" w:semiHidden="1" w:unhideWhenUsed="1"/>
+    <w:lsdException w:name="toc 1" w:semiHidden="1" w:uiPriority="39" w:unhideWhenUsed="1"/>
+    <w:lsdException w:name="toc 2" w:semiHidden="1" w:uiPriority="39" w:unhideWhenUsed="1"/>
+    <w:lsdException w:name="toc 3" w:semiHidden="1" w:uiPriority="39" w:unhideWhenUsed="1"/>
+    <w:lsdException w:name="toc 4" w:semiHidden="1" w:uiPriority="39" w:unhideWhenUsed="1"/>
+    <w:lsdException w:name="toc 5" w:semiHidden="1" w:uiPriority="39" w:unhideWhenUsed="1"/>
+    <w:lsdException w:name="toc 6" w:semiHidden="1" w:uiPriority="39" w:unhideWhenUsed="1"/>
+    <w:lsdException w:name="toc 7" w:semiHidden="1" w:uiPriority="39" w:unhideWhenUsed="1"/>
+    <w:lsdException w:name="toc 8" w:semiHidden="1" w:uiPriority="39" w:unhideWhenUsed="1"/>
+    <w:lsdException w:name="toc 9" w:semiHidden="1" w:uiPriority="39" w:unhideWhenUsed="1"/>
+    <w:lsdException w:name="Normal Indent" w:semiHidden="1" w:unhideWhenUsed="1"/>
+    <w:lsdException w:name="footnote text" w:semiHidden="1" w:unhideWhenUsed="1"/>
+    <w:lsdException w:name="annotation text" w:semiHidden="1" w:unhideWhenUsed="1"/>
+    <w:lsdException w:name="header" w:semiHidden="1" w:unhideWhenUsed="1"/>
+    <w:lsdException w:name="footer" w:semiHidden="1" w:unhideWhenUsed="1"/>
+    <w:lsdException w:name="index heading" w:semiHidden="1" w:unhideWhenUsed="1"/>
+    <w:lsdException w:name="caption" w:semiHidden="1" w:uiPriority="35" w:unhideWhenUsed="1" w:qFormat="1"/>
+    <w:lsdException w:name="table of figures" w:semiHidden="1" w:unhideWhenUsed="1"/>
+    <w:lsdException w:name="envelope address" w:semiHidden="1" w:unhideWhenUsed="1"/>
+    <w:lsdException w:name="envelope return" w:semiHidden="1" w:unhideWhenUsed="1"/>
+    <w:lsdException w:name="footnote reference" w:semiHidden="1" w:unhideWhenUsed="1"/>
+    <w:lsdException w:name="annotation reference" w:semiHidden="1" w:unhideWhenUsed="1"/>
+    <w:lsdException w:name="line number" w:semiHidden="1" w:unhideWhenUsed="1"/>
+    <w:lsdException w:name="page number" w:semiHidden="1" w:unhideWhenUsed="1"/>
+    <w:lsdException w:name="endnote reference" w:semiHidden="1" w:unhideWhenUsed="1"/>
+    <w:lsdException w:name="endnote text" w:semiHidden="1" w:unhideWhenUsed="1"/>
+    <w:lsdException w:name="table of authorities" w:semiHidden="1" w:unhideWhenUsed="1"/>
+    <w:lsdException w:name="macro" w:semiHidden="1" w:unhideWhenUsed="1"/>
+    <w:lsdException w:name="toa heading" w:semiHidden="1" w:unhideWhenUsed="1"/>
+    <w:lsdException w:name="List" w:semiHidden="1" w:unhideWhenUsed="1"/>
+    <w:lsdException w:name="List Bullet" w:semiHidden="1" w:unhideWhenUsed="1"/>
+    <w:lsdException w:name="List Number" w:semiHidden="1" w:unhideWhenUsed="1"/>
+    <w:lsdException w:name="List 2" w:semiHidden="1" w:unhideWhenUsed="1"/>
+    <w:lsdException w:name="List 3" w:semiHidden="1" w:unhideWhenUsed="1"/>
+    <w:lsdException w:name="List 4" w:semiHidden="1" w:unhideWhenUsed="1"/>
+    <w:lsdException w:name="List 5" w:semiHidden="1" w:unhideWhenUsed="1"/>
+    <w:lsdException w:name="List Bullet 2" w:semiHidden="1" w:unhideWhenUsed="1"/>
+    <w:lsdException w:name="List Bullet 3" w:semiHidden="1" w:unhideWhenUsed="1"/>
+    <w:lsdException w:name="List Bullet 4" w:semiHidden="1" w:unhideWhenUsed="1"/>
+    <w:lsdException w:name="List Bullet 5" w:semiHidden="1" w:unhideWhenUsed="1"/>
+    <w:lsdException w:name="List Number 2" w:semiHidden="1" w:unhideWhenUsed="1"/>
+    <w:lsdException w:name="List Number 3" w:semiHidden="1" w:unhideWhenUsed="1"/>
+    <w:lsdException w:name="List Number 4" w:semiHidden="1" w:unhideWhenUsed="1"/>
+    <w:lsdException w:name="List Number 5" w:semiHidden="1" w:unhideWhenUsed="1"/>
+    <w:lsdException w:name="Title" w:uiPriority="10" w:qFormat="1"/>
+    <w:lsdException w:name="Closing" w:semiHidden="1" w:unhideWhenUsed="1"/>
+    <w:lsdException w:name="Signature" w:semiHidden="1" w:unhideWhenUsed="1"/>
+    <w:lsdException w:name="Default Paragraph Font" w:semiHidden="1" w:uiPriority="1" w:unhideWhenUsed="1"/>
+    <w:lsdException w:name="Body Text" w:semiHidden="1" w:unhideWhenUsed="1"/>
+    <w:lsdException w:name="Body Text Indent" w:semiHidden="1" w:unhideWhenUsed="1"/>
+    <w:lsdException w:name="List Continue" w:semiHidden="1" w:unhideWhenUsed="1"/>
+    <w:lsdException w:name="List Continue 2" w:semiHidden="1" w:unhideWhenUsed="1"/>
+    <w:lsdException w:name="List Continue 3" w:semiHidden="1" w:unhideWhenUsed="1"/>
+    <w:lsdException w:name="List Continue 4" w:semiHidden="1" w:unhideWhenUsed="1"/>
+    <w:lsdException w:name="List Continue 5" w:semiHidden="1" w:unhideWhenUsed="1"/>
+    <w:lsdException w:name="Message Header" w:semiHidden="1" w:unhideWhenUsed="1"/>
+    <w:lsdException w:name="Subtitle" w:uiPriority="11" w:qFormat="1"/>
+    <w:lsdException w:name="Salutation" w:semiHidden="1" w:unhideWhenUsed="1"/>
+    <w:lsdException w:name="Date" w:semiHidden="1" w:unhideWhenUsed="1"/>
+    <w:lsdException w:name="Body Text First Indent" w:semiHidden="1" w:unhideWhenUsed="1"/>
+    <w:lsdException w:name="Body Text First Indent 2" w:semiHidden="1" w:unhideWhenUsed="1"/>
+    <w:lsdException w:name="Note Heading" w:semiHidden="1" w:unhideWhenUsed="1"/>
+    <w:lsdException w:name="Body Text 2" w:semiHidden="1" w:unhideWhenUsed="1"/>
+    <w:lsdException w:name="Body Text 3" w:semiHidden="1" w:unhideWhenUsed="1"/>
+    <w:lsdException w:name="Body Text Indent 2" w:semiHidden="1" w:unhideWhenUsed="1"/>
+    <w:lsdException w:name="Body Text Indent 3" w:semiHidden="1" w:unhideWhenUsed="1"/>
+    <w:lsdException w:name="Block Text" w:semiHidden="1" w:unhideWhenUsed="1"/>
+    <w:lsdException w:name="Hyperlink" w:semiHidden="1" w:unhideWhenUsed="1"/>
+    <w:lsdException w:name="FollowedHyperlink" w:semiHidden="1" w:unhideWhenUsed="1"/>
+    <w:lsdException w:name="Strong" w:uiPriority="22" w:qFormat="1"/>
+    <w:lsdException w:name="Emphasis" w:uiPriority="20" w:qFormat="1"/>
+    <w:lsdException w:name="Document Map" w:semiHidden="1" w:unhideWhenUsed="1"/>
+    <w:lsdException w:name="Plain Text" w:semiHidden="1" w:unhideWhenUsed="1"/>
+    <w:lsdException w:name="E-mail Signature" w:semiHidden="1" w:unhideWhenUsed="1"/>
+    <w:lsdException w:name="HTML Top of Form" w:semiHidden="1" w:unhideWhenUsed="1"/>
+    <w:lsdException w:name="HTML Bottom of Form" w:semiHidden="1" w:unhideWhenUsed="1"/>
+    <w:lsdException w:name="Normal (Web)" w:semiHidden="1" w:unhideWhenUsed="1"/>
+    <w:lsdException w:name="HTML Acronym" w:semiHidden="1" w:unhideWhenUsed="1"/>
+    <w:lsdException w:name="HTML Address" w:semiHidden="1" w:unhideWhenUsed="1"/>
+    <w:lsdException w:name="HTML Cite" w:semiHidden="1" w:unhideWhenUsed="1"/>
+    <w:lsdException w:name="HTML Code" w:semiHidden="1" w:unhideWhenUsed="1"/>
+    <w:lsdException w:name="HTML Definition" w:semiHidden="1" w:unhideWhenUsed="1"/>
+    <w:lsdException w:name="HTML Keyboard" w:semiHidden="1" w:unhideWhenUsed="1"/>
+    <w:lsdException w:name="HTML Preformatted" w:semiHidden="1" w:unhideWhenUsed="1"/>
+    <w:lsdException w:name="HTML Sample" w:semiHidden="1" w:unhideWhenUsed="1"/>
+    <w:lsdException w:name="HTML Typewriter" w:semiHidden="1" w:unhideWhenUsed="1"/>
+    <w:lsdException w:name="HTML Variable" w:semiHidden="1" w:unhideWhenUsed="1"/>
+    <w:lsdException w:name="Normal Table" w:semiHidden="1" w:unhideWhenUsed="1"/>
+    <w:lsdException w:name="annotation subject" w:semiHidden="1" w:unhideWhenUsed="1"/>
+    <w:lsdException w:name="No List" w:semiHidden="1" w:unhideWhenUsed="1"/>
+    <w:lsdException w:name="Outline List 1" w:semiHidden="1" w:unhideWhenUsed="1"/>
+    <w:lsdException w:name="Outline List 2" w:semiHidden="1" w:unhideWhenUsed="1"/>
+    <w:lsdException w:name="Outline List 3" w:semiHidden="1" w:unhideWhenUsed="1"/>
+    <w:lsdException w:name="Table Simple 1" w:semiHidden="1" w:unhideWhenUsed="1"/>
+    <w:lsdException w:name="Table Simple 2" w:semiHidden="1" w:unhideWhenUsed="1"/>
+    <w:lsdException w:name="Table Simple 3" w:semiHidden="1" w:unhideWhenUsed="1"/>
+    <w:lsdException w:name="Table Classic 1" w:semiHidden="1" w:unhideWhenUsed="1"/>
+    <w:lsdException w:name="Table Classic 2" w:semiHidden="1" w:unhideWhenUsed="1"/>
+    <w:lsdException w:name="Table Classic 3" w:semiHidden="1" w:unhideWhenUsed="1"/>
+    <w:lsdException w:name="Table Classic 4" w:semiHidden="1" w:unhideWhenUsed="1"/>
+    <w:lsdException w:name="Table Colorful 1" w:semiHidden="1" w:unhideWhenUsed="1"/>
+    <w:lsdException w:name="Table Colorful 2" w:semiHidden="1" w:unhideWhenUsed="1"/>
+    <w:lsdException w:name="Table Colorful 3" w:semiHidden="1" w:unhideWhenUsed="1"/>
+    <w:lsdException w:name="Table Columns 1" w:semiHidden="1" w:unhideWhenUsed="1"/>
+    <w:lsdException w:name="Table Columns 2" w:semiHidden="1" w:unhideWhenUsed="1"/>
+    <w:lsdException w:name="Table Columns 3" w:semiHidden="1" w:unhideWhenUsed="1"/>
+    <w:lsdException w:name="Table Columns 4" w:semiHidden="1" w:unhideWhenUsed="1"/>
+    <w:lsdException w:name="Table Columns 5" w:semiHidden="1" w:unhideWhenUsed="1"/>
+    <w:lsdException w:name="Table Grid 1" w:semiHidden="1" w:unhideWhenUsed="1"/>
+    <w:lsdException w:name="Table Grid 2" w:semiHidden="1" w:unhideWhenUsed="1"/>
+    <w:lsdException w:name="Table Grid 3" w:semiHidden="1" w:unhideWhenUsed="1"/>
+    <w:lsdException w:name="Table Grid 4" w:semiHidden="1" w:unhideWhenUsed="1"/>
+    <w:lsdException w:name="Table Grid 5" w:semiHidden="1" w:unhideWhenUsed="1"/>
+    <w:lsdException w:name="Table Grid 6" w:semiHidden="1" w:unhideWhenUsed="1"/>
+    <w:lsdException w:name="Table Grid 7" w:semiHidden="1" w:unhideWhenUsed="1"/>
+    <w:lsdException w:name="Table Grid 8" w:semiHidden="1" w:unhideWhenUsed="1"/>
+    <w:lsdException w:name="Table List 1" w:semiHidden="1" w:unhideWhenUsed="1"/>
+    <w:lsdException w:name="Table List 2" w:semiHidden="1" w:unhideWhenUsed="1"/>
+    <w:lsdException w:name="Table List 3" w:semiHidden="1" w:unhideWhenUsed="1"/>
+    <w:lsdException w:name="Table List 4" w:semiHidden="1" w:unhideWhenUsed="1"/>
+    <w:lsdException w:name="Table List 5" w:semiHidden="1" w:unhideWhenUsed="1"/>
+    <w:lsdException w:name="Table List 6" w:semiHidden="1" w:unhideWhenUsed="1"/>
+    <w:lsdException w:name="Table List 7" w:semiHidden="1" w:unhideWhenUsed="1"/>
+    <w:lsdException w:name="Table List 8" w:semiHidden="1" w:unhideWhenUsed="1"/>
+    <w:lsdException w:name="Table 3D effects 1" w:semiHidden="1" w:unhideWhenUsed="1"/>
+    <w:lsdException w:name="Table 3D effects 2" w:semiHidden="1" w:unhideWhenUsed="1"/>
+    <w:lsdException w:name="Table 3D effects 3" w:semiHidden="1" w:unhideWhenUsed="1"/>
+    <w:lsdException w:name="Table Contemporary" w:semiHidden="1" w:unhideWhenUsed="1"/>
+    <w:lsdException w:name="Table Elegant" w:semiHidden="1" w:unhideWhenUsed="1"/>
+    <w:lsdException w:name="Table Professional" w:semiHidden="1" w:unhideWhenUsed="1"/>
+    <w:lsdException w:name="Table Subtle 1" w:semiHidden="1" w:unhideWhenUsed="1"/>
+    <w:lsdException w:name="Table Subtle 2" w:semiHidden="1" w:unhideWhenUsed="1"/>
+    <w:lsdException w:name="Table Web 1" w:semiHidden="1" w:unhideWhenUsed="1"/>
+    <w:lsdException w:name="Table Web 2" w:semiHidden="1" w:unhideWhenUsed="1"/>
+    <w:lsdException w:name="Table Web 3" w:semiHidden="1" w:unhideWhenUsed="1"/>
+    <w:lsdException w:name="Balloon Text" w:semiHidden="1" w:unhideWhenUsed="1"/>
+    <w:lsdException w:name="Table Grid" w:uiPriority="59"/>
+    <w:lsdException w:name="Table Theme" w:semiHidden="1" w:unhideWhenUsed="1"/>
+    <w:lsdException w:name="Placeholder Text" w:semiHidden="1"/>
+    <w:lsdException w:name="No Spacing" w:uiPriority="1" w:qFormat="1"/>
+    <w:lsdException w:name="Light Shading" w:uiPriority="60"/>
+    <w:lsdException w:name="Light List" w:uiPriority="61"/>
+    <w:lsdException w:name="Light Grid" w:uiPriority="62"/>
+    <w:lsdException w:name="Medium Shading 1" w:uiPriority="63"/>
+    <w:lsdException w:name="Medium Shading 2" w:uiPriority="64"/>
+    <w:lsdException w:name="Medium List 1" w:uiPriority="65"/>
+    <w:lsdException w:name="Medium List 2" w:uiPriority="66"/>
+    <w:lsdException w:name="Medium Grid 1" w:uiPriority="67"/>
+    <w:lsdException w:name="Medium Grid 2" w:uiPriority="68"/>
+    <w:lsdException w:name="Medium Grid 3" w:uiPriority="69"/>
+    <w:lsdException w:name="Dark List" w:uiPriority="70"/>
+    <w:lsdException w:name="Colorful Shading" w:uiPriority="71"/>
+    <w:lsdException w:name="Colorful List" w:uiPriority="72"/>
+    <w:lsdException w:name="Colorful Grid" w:uiPriority="73"/>
+    <w:lsdException w:name="Light Shading Accent 1" w:uiPriority="60"/>
+    <w:lsdException w:name="Light List Accent 1" w:uiPriority="61"/>
+    <w:lsdException w:name="Light Grid Accent 1" w:uiPriority="62"/>
+    <w:lsdException w:name="Medium Shading 1 Accent 1" w:uiPriority="63"/>
+    <w:lsdException w:name="Medium Shading 2 Accent 1" w:uiPriority="64"/>
+    <w:lsdException w:name="Medium List 1 Accent 1" w:uiPriority="65"/>
+    <w:lsdException w:name="Revision" w:semiHidden="1"/>
+    <w:lsdException w:name="List Paragraph" w:uiPriority="34" w:qFormat="1"/>
+    <w:lsdException w:name="Quote" w:uiPriority="29" w:qFormat="1"/>
+    <w:lsdException w:name="Intense Quote" w:uiPriority="30" w:qFormat="1"/>
+    <w:lsdException w:name="Medium List 2 Accent 1" w:uiPriority="66"/>
+    <w:lsdException w:name="Medium Grid 1 Accent 1" w:uiPriority="67"/>
+    <w:lsdException w:name="Medium Grid 2 Accent 1" w:uiPriority="68"/>
+    <w:lsdException w:name="Medium Grid 3 Accent 1" w:uiPriority="69"/>
+    <w:lsdException w:name="Dark List Accent 1" w:uiPriority="70"/>
+    <w:lsdException w:name="Colorful Shading Accent 1" w:uiPriority="71"/>
+    <w:lsdException w:name="Colorful List Accent 1" w:uiPriority="72"/>
+    <w:lsdException w:name="Colorful Grid Accent 1" w:uiPriority="73"/>
+    <w:lsdException w:name="Light Shading Accent 2" w:uiPriority="60"/>
+    <w:lsdException w:name="Light List Accent 2" w:uiPriority="61"/>
+    <w:lsdException w:name="Light Grid Accent 2" w:uiPriority="62"/>
+    <w:lsdException w:name="Medium Shading 1 Accent 2" w:uiPriority="63"/>
+    <w:lsdException w:name="Medium Shading 2 Accent 2" w:uiPriority="64"/>
+    <w:lsdException w:name="Medium List 1 Accent 2" w:uiPriority="65"/>
+    <w:lsdException w:name="Medium List 2 Accent 2" w:uiPriority="66"/>
+    <w:lsdException w:name="Medium Grid 1 Accent 2" w:uiPriority="67"/>
+    <w:lsdException w:name="Medium Grid 2 Accent 2" w:uiPriority="68"/>
+    <w:lsdException w:name="Medium Grid 3 Accent 2" w:uiPriority="69"/>
+    <w:lsdException w:name="Dark List Accent 2" w:uiPriority="70"/>
+    <w:lsdException w:name="Colorful Shading Accent 2" w:uiPriority="71"/>
+    <w:lsdException w:name="Colorful List Accent 2" w:uiPriority="72"/>
+    <w:lsdException w:name="Colorful Grid Accent 2" w:uiPriority="73"/>
+    <w:lsdException w:name="Light Shading Accent 3" w:uiPriority="60"/>
+    <w:lsdException w:name="Light List Accent 3" w:uiPriority="61"/>
+    <w:lsdException w:name="Light Grid Accent 3" w:uiPriority="62"/>
+    <w:lsdException w:name="Medium Shading 1 Accent 3" w:uiPriority="63"/>
+    <w:lsdException w:name="Medium Shading 2 Accent 3" w:uiPriority="64"/>
+    <w:lsdException w:name="Medium List 1 Accent 3" w:uiPriority="65"/>
+    <w:lsdException w:name="Medium List 2 Accent 3" w:uiPriority="66"/>
+    <w:lsdException w:name="Medium Grid 1 Accent 3" w:uiPriority="67"/>
+    <w:lsdException w:name="Medium Grid 2 Accent 3" w:uiPriority="68"/>
+    <w:lsdException w:name="Medium Grid 3 Accent 3" w:uiPriority="69"/>
+    <w:lsdException w:name="Dark List Accent 3" w:uiPriority="70"/>
+    <w:lsdException w:name="Colorful Shading Accent 3" w:uiPriority="71"/>
+    <w:lsdException w:name="Colorful List Accent 3" w:uiPriority="72"/>
+    <w:lsdException w:name="Colorful Grid Accent 3" w:uiPriority="73"/>
+    <w:lsdException w:name="Light Shading Accent 4" w:uiPriority="60"/>
+    <w:lsdException w:name="Light List Accent 4" w:uiPriority="61"/>
+    <w:lsdException w:name="Light Grid Accent 4" w:uiPriority="62"/>
+    <w:lsdException w:name="Medium Shading 1 Accent 4" w:uiPriority="63"/>
+    <w:lsdException w:name="Medium Shading 2 Accent 4" w:uiPriority="64"/>
+    <w:lsdException w:name="Medium List 1 Accent 4" w:uiPriority="65"/>
+    <w:lsdException w:name="Medium List 2 Accent 4" w:uiPriority="66"/>
+    <w:lsdException w:name="Medium Grid 1 Accent 4" w:uiPriority="67"/>
+    <w:lsdException w:name="Medium Grid 2 Accent 4" w:uiPriority="68"/>
+    <w:lsdException w:name="Medium Grid 3 Accent 4" w:uiPriority="69"/>
+    <w:lsdException w:name="Dark List Accent 4" w:uiPriority="70"/>
+    <w:lsdException w:name="Colorful Shading Accent 4" w:uiPriority="71"/>
+    <w:lsdException w:name="Colorful List Accent 4" w:uiPriority="72"/>
+    <w:lsdException w:name="Colorful Grid Accent 4" w:uiPriority="73"/>
+    <w:lsdException w:name="Light Shading Accent 5" w:uiPriority="60"/>
+    <w:lsdException w:name="Light List Accent 5" w:uiPriority="61"/>
+    <w:lsdException w:name="Light Grid Accent 5" w:uiPriority="62"/>
+    <w:lsdException w:name="Medium Shading 1 Accent 5" w:uiPriority="63"/>
+    <w:lsdException w:name="Medium Shading 2 Accent 5" w:uiPriority="64"/>
+    <w:lsdException w:name="Medium List 1 Accent 5" w:uiPriority="65"/>
+    <w:lsdException w:name="Medium List 2 Accent 5" w:uiPriority="66"/>
+    <w:lsdException w:name="Medium Grid 1 Accent 5" w:uiPriority="67"/>
+    <w:lsdException w:name="Medium Grid 2 Accent 5" w:uiPriority="68"/>
+    <w:lsdException w:name="Medium Grid 3 Accent 5" w:uiPriority="69"/>
+    <w:lsdException w:name="Dark List Accent 5" w:uiPriority="70"/>
+    <w:lsdException w:name="Colorful Shading Accent 5" w:uiPriority="71"/>
+    <w:lsdException w:name="Colorful List Accent 5" w:uiPriority="72"/>
+    <w:lsdException w:name="Colorful Grid Accent 5" w:uiPriority="73"/>
+    <w:lsdException w:name="Light Shading Accent 6" w:uiPriority="60"/>
+    <w:lsdException w:name="Light List Accent 6" w:uiPriority="61"/>
+    <w:lsdException w:name="Light Grid Accent 6" w:uiPriority="62"/>
+    <w:lsdException w:name="Medium Shading 1 Accent 6" w:uiPriority="63"/>
+    <w:lsdException w:name="Medium Shading 2 Accent 6" w:uiPriority="64"/>
+    <w:lsdException w:name="Medium List 1 Accent 6" w:uiPriority="65"/>
+    <w:lsdException w:name="Medium List 2 Accent 6" w:uiPriority="66"/>
+    <w:lsdException w:name="Medium Grid 1 Accent 6" w:uiPriority="67"/>
+    <w:lsdException w:name="Medium Grid 2 Accent 6" w:uiPriority="68"/>
+    <w:lsdException w:name="Medium Grid 3 Accent 6" w:uiPriority="69"/>
+    <w:lsdException w:name="Dark List Accent 6" w:uiPriority="70"/>
+    <w:lsdException w:name="Colorful Shading Accent 6" w:uiPriority="71"/>
+    <w:lsdException w:name="Colorful List Accent 6" w:uiPriority="72"/>
+    <w:lsdException w:name="Colorful Grid Accent 6" w:uiPriority="73"/>
+    <w:lsdException w:name="Subtle Emphasis" w:uiPriority="19" w:qFormat="1"/>
+    <w:lsdException w:name="Intense Emphasis" w:uiPriority="21" w:qFormat="1"/>
+    <w:lsdException w:name="Subtle Reference" w:uiPriority="31" w:qFormat="1"/>
+    <w:lsdException w:name="Intense Reference" w:uiPriority="32" w:qFormat="1"/>
+    <w:lsdException w:name="Book Title" w:uiPriority="33" w:qFormat="1"/>
+    <w:lsdException w:name="Bibliography" w:semiHidden="1" w:uiPriority="37" w:unhideWhenUsed="1"/>
+    <w:lsdException w:name="TOC Heading" w:semiHidden="1" w:uiPriority="39" w:unhideWhenUsed="1" w:qFormat="1"/>
+    <w:lsdException w:name="Grid Table Light" w:semiHidden="1" w:unhideWhenUsed="1"/>
+    <w:lsdException w:name="Grid Table 1 Light" w:semiHidden="1" w:unhideWhenUsed="1"/>
+    <w:lsdException w:name="Grid Table 2" w:semiHidden="1" w:unhideWhenUsed="1"/>
+    <w:lsdException w:name="Grid Table 3" w:semiHidden="1" w:unhideWhenUsed="1"/>
+    <w:lsdException w:name="Grid Table 4" w:uiPriority="49"/>
+    <w:lsdException w:name="Grid Table 5 Dark" w:uiPriority="50"/>
+    <w:lsdException w:name="Grid Table 6 Colorful" w:uiPriority="51"/>
+    <w:lsdException w:name="Grid Table 7 Colorful" w:uiPriority="52"/>
+    <w:lsdException w:name="Grid Table 1 Light Accent 1" w:uiPriority="46"/>
+    <w:lsdException w:name="Grid Table 2 Accent 1" w:uiPriority="47"/>
+    <w:lsdException w:name="Grid Table 3 Accent 1" w:uiPriority="48"/>
+    <w:lsdException w:name="Grid Table 4 Accent 1" w:uiPriority="49"/>
+    <w:lsdException w:name="Grid Table 5 Dark Accent 1" w:uiPriority="50"/>
+    <w:lsdException w:name="Grid Table 6 Colorful Accent 1" w:uiPriority="51"/>
+    <w:lsdException w:name="Grid Table 7 Colorful Accent 1" w:uiPriority="52"/>
+    <w:lsdException w:name="Grid Table 1 Light Accent 2" w:uiPriority="46"/>
+    <w:lsdException w:name="Grid Table 2 Accent 2" w:uiPriority="47"/>
+    <w:lsdException w:name="Grid Table 3 Accent 2" w:uiPriority="48"/>
+    <w:lsdException w:name="Grid Table 4 Accent 2" w:uiPriority="49"/>
+    <w:lsdException w:name="Grid Table 5 Dark Accent 2" w:uiPriority="50"/>
+    <w:lsdException w:name="Grid Table 6 Colorful Accent 2" w:uiPriority="51"/>
+    <w:lsdException w:name="Grid Table 7 Colorful Accent 2" w:uiPriority="52"/>
+    <w:lsdException w:name="Grid Table 1 Light Accent 3" w:uiPriority="46"/>
+    <w:lsdException w:name="Grid Table 2 Accent 3" w:uiPriority="47"/>
+    <w:lsdException w:name="Grid Table 3 Accent 3" w:uiPriority="48"/>
+    <w:lsdException w:name="Grid Table 4 Accent 3" w:uiPriority="49"/>
+    <w:lsdException w:name="Grid Table 5 Dark Accent 3" w:uiPriority="50"/>
+    <w:lsdException w:name="Grid Table 6 Colorful Accent 3" w:uiPriority="51"/>
+    <w:lsdException w:name="Grid Table 7 Colorful Accent 3" w:uiPriority="52"/>
+    <w:lsdException w:name="Grid Table 1 Light Accent 4" w:uiPriority="46"/>
+    <w:lsdException w:name="Grid Table 2 Accent 4" w:uiPriority="47"/>
+    <w:lsdException w:name="Grid Table 3 Accent 4" w:uiPriority="48"/>
+    <w:lsdException w:name="Grid Table 4 Accent 4" w:uiPriority="49"/>
+    <w:lsdException w:name="Grid Table 5 Dark Accent 4" w:uiPriority="50"/>
+    <w:lsdException w:name="Grid Table 6 Colorful Accent 4" w:uiPriority="51"/>
+    <w:lsdException w:name="Grid Table 7 Colorful Accent 4" w:uiPriority="52"/>
+    <w:lsdException w:name="Grid Table 1 Light Accent 5" w:uiPriority="46"/>
+    <w:lsdException w:name="Grid Table 2 Accent 5" w:uiPriority="47"/>
+    <w:lsdException w:name="Grid Table 3 Accent 5" w:uiPriority="48"/>
+    <w:lsdException w:name="Grid Table 4 Accent 5" w:uiPriority="49"/>
+    <w:lsdException w:name="Grid Table 5 Dark Accent 5" w:uiPriority="50"/>
+    <w:lsdException w:name="Grid Table 6 Colorful Accent 5" w:uiPriority="51"/>
+    <w:lsdException w:name="Grid Table 7 Colorful Accent 5" w:uiPriority="52"/>
+    <w:lsdException w:name="Grid Table 1 Light Accent 6" w:uiPriority="46"/>
+    <w:lsdException w:name="Grid Table 2 Accent 6" w:uiPriority="47"/>
+    <w:lsdException w:name="Grid Table 3 Accent 6" w:uiPriority="48"/>
+    <w:lsdException w:name="Grid Table 4 Accent 6" w:uiPriority="49"/>
+    <w:lsdException w:name="Grid Table 5 Dark Accent 6" w:uiPriority="50"/>
+    <w:lsdException w:name="Grid Table 6 Colorful Accent 6" w:uiPriority="51"/>
+    <w:lsdException w:name="Grid Table 7 Colorful Accent 6" w:uiPriority="52"/>
+    <w:lsdException w:name="List Table 1 Light" w:uiPriority="46"/>
+    <w:lsdException w:name="List Table 2" w:uiPriority="47"/>
+    <w:lsdException w:name="List Table 3" w:uiPriority="48"/>
+    <w:lsdException w:name="List Table 4" w:uiPriority="49"/>
+    <w:lsdException w:name="List Table 5 Dark" w:uiPriority="50"/>
+    <w:lsdException w:name="List Table 6 Colorful" w:uiPriority="51"/>
+    <w:lsdException w:name="List Table 7 Colorful" w:uiPriority="52"/>
+    <w:lsdException w:name="List Table 1 Light Accent 1" w:uiPriority="46"/>
+    <w:lsdException w:name="List Table 2 Accent 1" w:uiPriority="47"/>
+    <w:lsdException w:name="List Table 3 Accent 1" w:uiPriority="48"/>
+    <w:lsdException w:name="List Table 4 Accent 1" w:uiPriority="49"/>
+    <w:lsdException w:name="List Table 5 Dark Accent 1" w:uiPriority="50"/>
+    <w:lsdException w:name="List Table 6 Colorful Accent 1" w:uiPriority="51"/>
+    <w:lsdException w:name="List Table 7 Colorful Accent 1" w:uiPriority="52"/>
+    <w:lsdException w:name="List Table 1 Light Accent 2" w:uiPriority="46"/>
+    <w:lsdException w:name="List Table 2 Accent 2" w:uiPriority="47"/>
+    <w:lsdException w:name="List Table 3 Accent 2" w:uiPriority="48"/>
+    <w:lsdException w:name="List Table 4 Accent 2" w:uiPriority="49"/>
+    <w:lsdException w:name="List Table 5 Dark Accent 2" w:uiPriority="50"/>
+    <w:lsdException w:name="List Table 6 Colorful Accent 2" w:uiPriority="51"/>
+    <w:lsdException w:name="List Table 7 Colorful Accent 2" w:uiPriority="52"/>
+    <w:lsdException w:name="List Table 1 Light Accent 3" w:uiPriority="46"/>
+    <w:lsdException w:name="List Table 2 Accent 3" w:uiPriority="47"/>
+    <w:lsdException w:name="List Table 3 Accent 3" w:uiPriority="48"/>
+    <w:lsdException w:name="List Table 4 Accent 3" w:uiPriority="49"/>
+    <w:lsdException w:name="List Table 5 Dark Accent 3" w:uiPriority="50"/>
+    <w:lsdException w:name="List Table 6 Colorful Accent 3" w:uiPriority="51"/>
+    <w:lsdException w:name="List Table 7 Colorful Accent 3" w:uiPriority="52"/>
+    <w:lsdException w:name="List Table 1 Light Accent 4" w:uiPriority="46"/>
+    <w:lsdException w:name="List Table 2 Accent 4" w:uiPriority="47"/>
+    <w:lsdException w:name="List Table 3 Accent 4" w:uiPriority="48"/>
+    <w:lsdException w:name="List Table 4 Accent 4" w:uiPriority="49"/>
+    <w:lsdException w:name="List Table 5 Dark Accent 4" w:uiPriority="50"/>
+    <w:lsdException w:name="List Table 6 Colorful Accent 4" w:uiPriority="51"/>
+    <w:lsdException w:name="List Table 7 Colorful Accent 4" w:uiPriority="52"/>
+    <w:lsdException w:name="List Table 1 Light Accent 5" w:uiPriority="46"/>
+    <w:lsdException w:name="List Table 2 Accent 5" w:uiPriority="47"/>
+    <w:lsdException w:name="List Table 3 Accent 5" w:uiPriority="48"/>
+    <w:lsdException w:name="List Table 4 Accent 5" w:uiPriority="49"/>
+    <w:lsdException w:name="List Table 5 Dark Accent 5" w:uiPriority="50"/>
+    <w:lsdException w:name="List Table 6 Colorful Accent 5" w:uiPriority="51"/>
+    <w:lsdException w:name="List Table 7 Colorful Accent 5" w:uiPriority="52"/>
+    <w:lsdException w:name="List Table 1 Light Accent 6" w:uiPriority="46"/>
+    <w:lsdException w:name="List Table 2 Accent 6" w:uiPriority="47"/>
+    <w:lsdException w:name="List Table 3 Accent 6" w:uiPriority="48"/>
+    <w:lsdException w:name="List Table 4 Accent 6" w:uiPriority="49"/>
+    <w:lsdException w:name="List Table 5 Dark Accent 6" w:uiPriority="50"/>
+    <w:lsdException w:name="List Table 6 Colorful Accent 6" w:uiPriority="51"/>
+    <w:lsdException w:name="List Table 7 Colorful Accent 6" w:uiPriority="52"/>
+    <w:lsdException w:name="Mention" w:semiHidden="1" w:unhideWhenUsed="1"/>
+    <w:lsdException w:name="Smart Hyperlink" w:semiHidden="1" w:unhideWhenUsed="1"/>
+    <w:lsdException w:name="Hashtag" w:semiHidden="1" w:unhideWhenUsed="1"/>
+    <w:lsdException w:name="Unresolved Mention" w:semiHidden="1" w:unhideWhenUsed="1"/>
   </w:latentStyles>
   <w:style w:type="paragraph" w:default="1" w:styleId="Normal">
     <w:name w:val="Normal"/>
@@ -3696,7 +3883,6 @@
     <w:uiPriority w:val="59"/>
     <w:rsid w:val="00DA706C"/>
     <w:tblPr>
-      <w:tblInd w:w="0" w:type="dxa"/>
       <w:tblBorders>
         <w:top w:val="single" w:sz="4" w:space="0" w:color="auto"/>
         <w:left w:val="single" w:sz="4" w:space="0" w:color="auto"/>
@@ -3705,747 +3891,6 @@
         <w:insideH w:val="single" w:sz="4" w:space="0" w:color="auto"/>
         <w:insideV w:val="single" w:sz="4" w:space="0" w:color="auto"/>
       </w:tblBorders>
-      <w:tblCellMar>
-        <w:top w:w="0" w:type="dxa"/>
-        <w:left w:w="108" w:type="dxa"/>
-        <w:bottom w:w="0" w:type="dxa"/>
-        <w:right w:w="108" w:type="dxa"/>
-      </w:tblCellMar>
-    </w:tblPr>
-  </w:style>
-  <w:style w:type="paragraph" w:styleId="NoSpacing">
-    <w:name w:val="No Spacing"/>
-    <w:uiPriority w:val="1"/>
-    <w:qFormat/>
-    <w:rsid w:val="00BC4875"/>
-    <w:rPr>
-      <w:lang w:val="en-US"/>
-    </w:rPr>
-  </w:style>
-  <w:style w:type="character" w:customStyle="1" w:styleId="Heading1Char">
-    <w:name w:val="Heading 1 Char"/>
-    <w:basedOn w:val="DefaultParagraphFont"/>
-    <w:link w:val="Heading1"/>
-    <w:uiPriority w:val="9"/>
-    <w:rsid w:val="003D3F6F"/>
-    <w:rPr>
-      <w:rFonts w:asciiTheme="majorHAnsi" w:eastAsiaTheme="majorEastAsia" w:hAnsiTheme="majorHAnsi" w:cstheme="majorBidi"/>
-      <w:b/>
-      <w:bCs/>
-      <w:color w:val="345A8A" w:themeColor="accent1" w:themeShade="B5"/>
-      <w:sz w:val="32"/>
-      <w:szCs w:val="32"/>
-      <w:lang w:val="en-US"/>
-    </w:rPr>
-  </w:style>
-  <w:style w:type="character" w:customStyle="1" w:styleId="Heading5Char">
-    <w:name w:val="Heading 5 Char"/>
-    <w:basedOn w:val="DefaultParagraphFont"/>
-    <w:link w:val="Heading5"/>
-    <w:uiPriority w:val="9"/>
-    <w:rsid w:val="003D3F6F"/>
-    <w:rPr>
-      <w:rFonts w:asciiTheme="majorHAnsi" w:eastAsiaTheme="majorEastAsia" w:hAnsiTheme="majorHAnsi" w:cstheme="majorBidi"/>
-      <w:color w:val="243F60" w:themeColor="accent1" w:themeShade="7F"/>
-      <w:lang w:val="en-US"/>
-    </w:rPr>
-  </w:style>
-  <w:style w:type="character" w:customStyle="1" w:styleId="Heading6Char">
-    <w:name w:val="Heading 6 Char"/>
-    <w:basedOn w:val="DefaultParagraphFont"/>
-    <w:link w:val="Heading6"/>
-    <w:uiPriority w:val="9"/>
-    <w:rsid w:val="003D3F6F"/>
-    <w:rPr>
-      <w:rFonts w:asciiTheme="majorHAnsi" w:eastAsiaTheme="majorEastAsia" w:hAnsiTheme="majorHAnsi" w:cstheme="majorBidi"/>
-      <w:i/>
-      <w:iCs/>
-      <w:color w:val="243F60" w:themeColor="accent1" w:themeShade="7F"/>
-      <w:lang w:val="en-US"/>
-    </w:rPr>
-  </w:style>
-  <w:style w:type="character" w:customStyle="1" w:styleId="Heading7Char">
-    <w:name w:val="Heading 7 Char"/>
-    <w:basedOn w:val="DefaultParagraphFont"/>
-    <w:link w:val="Heading7"/>
-    <w:uiPriority w:val="9"/>
-    <w:rsid w:val="00F81BF1"/>
-    <w:rPr>
-      <w:rFonts w:asciiTheme="majorHAnsi" w:eastAsiaTheme="majorEastAsia" w:hAnsiTheme="majorHAnsi" w:cstheme="majorBidi"/>
-      <w:i/>
-      <w:iCs/>
-      <w:color w:val="404040" w:themeColor="text1" w:themeTint="BF"/>
-      <w:lang w:val="en-US"/>
-    </w:rPr>
-  </w:style>
-  <w:style w:type="character" w:customStyle="1" w:styleId="Heading8Char">
-    <w:name w:val="Heading 8 Char"/>
-    <w:basedOn w:val="DefaultParagraphFont"/>
-    <w:link w:val="Heading8"/>
-    <w:uiPriority w:val="9"/>
-    <w:rsid w:val="00F81BF1"/>
-    <w:rPr>
-      <w:rFonts w:asciiTheme="majorHAnsi" w:eastAsiaTheme="majorEastAsia" w:hAnsiTheme="majorHAnsi" w:cstheme="majorBidi"/>
-      <w:color w:val="404040" w:themeColor="text1" w:themeTint="BF"/>
-      <w:sz w:val="20"/>
-      <w:szCs w:val="20"/>
-      <w:lang w:val="en-US"/>
-    </w:rPr>
-  </w:style>
-  <w:style w:type="character" w:customStyle="1" w:styleId="Heading9Char">
-    <w:name w:val="Heading 9 Char"/>
-    <w:basedOn w:val="DefaultParagraphFont"/>
-    <w:link w:val="Heading9"/>
-    <w:uiPriority w:val="9"/>
-    <w:rsid w:val="00F81BF1"/>
-    <w:rPr>
-      <w:rFonts w:asciiTheme="majorHAnsi" w:eastAsiaTheme="majorEastAsia" w:hAnsiTheme="majorHAnsi" w:cstheme="majorBidi"/>
-      <w:i/>
-      <w:iCs/>
-      <w:color w:val="404040" w:themeColor="text1" w:themeTint="BF"/>
-      <w:sz w:val="20"/>
-      <w:szCs w:val="20"/>
-      <w:lang w:val="en-US"/>
-    </w:rPr>
-  </w:style>
-  <w:style w:type="character" w:styleId="Hyperlink">
-    <w:name w:val="Hyperlink"/>
-    <w:basedOn w:val="DefaultParagraphFont"/>
-    <w:uiPriority w:val="99"/>
-    <w:unhideWhenUsed/>
-    <w:rsid w:val="00B23431"/>
-    <w:rPr>
-      <w:color w:val="0000FF" w:themeColor="hyperlink"/>
-      <w:u w:val="single"/>
-    </w:rPr>
-  </w:style>
-</w:styles>
-</file>
-
-<file path=word/stylesWithEffects.xml><?xml version="1.0" encoding="utf-8"?>
-<w:styles xmlns:wpc="http://schemas.microsoft.com/office/word/2010/wordprocessingCanvas" xmlns:mo="http://schemas.microsoft.com/office/mac/office/2008/main" xmlns:mc="http://schemas.openxmlformats.org/markup-compatibility/2006" xmlns:mv="urn:schemas-microsoft-com:mac:vml" xmlns:o="urn:schemas-microsoft-com:office:office" xmlns:r="http://schemas.openxmlformats.org/officeDocument/2006/relationships" xmlns:m="http://schemas.openxmlformats.org/officeDocument/2006/math" xmlns:v="urn:schemas-microsoft-com:vml" xmlns:wp14="http://schemas.microsoft.com/office/word/2010/wordprocessingDrawing" xmlns:wp="http://schemas.openxmlformats.org/drawingml/2006/wordprocessingDrawing" xmlns:w10="urn:schemas-microsoft-com:office:word" xmlns:w="http://schemas.openxmlformats.org/wordprocessingml/2006/main" xmlns:w14="http://schemas.microsoft.com/office/word/2010/wordml" xmlns:wpg="http://schemas.microsoft.com/office/word/2010/wordprocessingGroup" xmlns:wpi="http://schemas.microsoft.com/office/word/2010/wordprocessingInk" xmlns:wne="http://schemas.microsoft.com/office/word/2006/wordml" xmlns:wps="http://schemas.microsoft.com/office/word/2010/wordprocessingShape" mc:Ignorable="w14 wp14">
-  <w:docDefaults>
-    <w:rPrDefault>
-      <w:rPr>
-        <w:rFonts w:asciiTheme="minorHAnsi" w:eastAsiaTheme="minorEastAsia" w:hAnsiTheme="minorHAnsi" w:cstheme="minorBidi"/>
-        <w:sz w:val="24"/>
-        <w:szCs w:val="24"/>
-        <w:lang w:val="en-IN" w:eastAsia="en-US" w:bidi="ar-SA"/>
-      </w:rPr>
-    </w:rPrDefault>
-    <w:pPrDefault/>
-  </w:docDefaults>
-  <w:latentStyles w:defLockedState="0" w:defUIPriority="99" w:defSemiHidden="1" w:defUnhideWhenUsed="1" w:defQFormat="0" w:count="276">
-    <w:lsdException w:name="Normal" w:semiHidden="0" w:uiPriority="0" w:unhideWhenUsed="0" w:qFormat="1"/>
-    <w:lsdException w:name="heading 1" w:semiHidden="0" w:uiPriority="9" w:unhideWhenUsed="0" w:qFormat="1"/>
-    <w:lsdException w:name="heading 2" w:uiPriority="9" w:qFormat="1"/>
-    <w:lsdException w:name="heading 3" w:uiPriority="9" w:qFormat="1"/>
-    <w:lsdException w:name="heading 4" w:uiPriority="9" w:qFormat="1"/>
-    <w:lsdException w:name="heading 5" w:uiPriority="9" w:qFormat="1"/>
-    <w:lsdException w:name="heading 6" w:uiPriority="9" w:qFormat="1"/>
-    <w:lsdException w:name="heading 7" w:uiPriority="9" w:qFormat="1"/>
-    <w:lsdException w:name="heading 8" w:uiPriority="9" w:qFormat="1"/>
-    <w:lsdException w:name="heading 9" w:uiPriority="9" w:qFormat="1"/>
-    <w:lsdException w:name="toc 1" w:uiPriority="39"/>
-    <w:lsdException w:name="toc 2" w:uiPriority="39"/>
-    <w:lsdException w:name="toc 3" w:uiPriority="39"/>
-    <w:lsdException w:name="toc 4" w:uiPriority="39"/>
-    <w:lsdException w:name="toc 5" w:uiPriority="39"/>
-    <w:lsdException w:name="toc 6" w:uiPriority="39"/>
-    <w:lsdException w:name="toc 7" w:uiPriority="39"/>
-    <w:lsdException w:name="toc 8" w:uiPriority="39"/>
-    <w:lsdException w:name="toc 9" w:uiPriority="39"/>
-    <w:lsdException w:name="caption" w:uiPriority="35" w:qFormat="1"/>
-    <w:lsdException w:name="Title" w:semiHidden="0" w:uiPriority="10" w:unhideWhenUsed="0" w:qFormat="1"/>
-    <w:lsdException w:name="Default Paragraph Font" w:uiPriority="1"/>
-    <w:lsdException w:name="Subtitle" w:semiHidden="0" w:uiPriority="11" w:unhideWhenUsed="0" w:qFormat="1"/>
-    <w:lsdException w:name="Strong" w:semiHidden="0" w:uiPriority="22" w:unhideWhenUsed="0" w:qFormat="1"/>
-    <w:lsdException w:name="Emphasis" w:semiHidden="0" w:uiPriority="20" w:unhideWhenUsed="0" w:qFormat="1"/>
-    <w:lsdException w:name="Table Grid" w:semiHidden="0" w:uiPriority="59" w:unhideWhenUsed="0"/>
-    <w:lsdException w:name="Note Level 1" w:semiHidden="0" w:unhideWhenUsed="0"/>
-    <w:lsdException w:name="Note Level 2" w:semiHidden="0" w:unhideWhenUsed="0"/>
-    <w:lsdException w:name="Note Level 3" w:semiHidden="0" w:unhideWhenUsed="0"/>
-    <w:lsdException w:name="Note Level 4" w:semiHidden="0" w:unhideWhenUsed="0"/>
-    <w:lsdException w:name="Note Level 5" w:semiHidden="0" w:unhideWhenUsed="0"/>
-    <w:lsdException w:name="Note Level 6" w:semiHidden="0" w:unhideWhenUsed="0"/>
-    <w:lsdException w:name="Note Level 7" w:semiHidden="0" w:unhideWhenUsed="0"/>
-    <w:lsdException w:name="Note Level 8" w:semiHidden="0" w:unhideWhenUsed="0"/>
-    <w:lsdException w:name="Note Level 9" w:semiHidden="0" w:unhideWhenUsed="0"/>
-    <w:lsdException w:name="Placeholder Text" w:unhideWhenUsed="0"/>
-    <w:lsdException w:name="No Spacing" w:semiHidden="0" w:uiPriority="1" w:unhideWhenUsed="0" w:qFormat="1"/>
-    <w:lsdException w:name="Light Shading" w:semiHidden="0" w:uiPriority="60" w:unhideWhenUsed="0"/>
-    <w:lsdException w:name="Light List" w:semiHidden="0" w:uiPriority="61" w:unhideWhenUsed="0"/>
-    <w:lsdException w:name="Light Grid" w:semiHidden="0" w:uiPriority="62" w:unhideWhenUsed="0"/>
-    <w:lsdException w:name="Medium Shading 1" w:semiHidden="0" w:uiPriority="63" w:unhideWhenUsed="0"/>
-    <w:lsdException w:name="Medium Shading 2" w:semiHidden="0" w:uiPriority="64" w:unhideWhenUsed="0"/>
-    <w:lsdException w:name="Medium List 1" w:semiHidden="0" w:uiPriority="65" w:unhideWhenUsed="0"/>
-    <w:lsdException w:name="Medium List 2" w:semiHidden="0" w:uiPriority="66" w:unhideWhenUsed="0"/>
-    <w:lsdException w:name="Medium Grid 1" w:semiHidden="0" w:uiPriority="67" w:unhideWhenUsed="0"/>
-    <w:lsdException w:name="Medium Grid 2" w:semiHidden="0" w:uiPriority="68" w:unhideWhenUsed="0"/>
-    <w:lsdException w:name="Medium Grid 3" w:semiHidden="0" w:uiPriority="69" w:unhideWhenUsed="0"/>
-    <w:lsdException w:name="Dark List" w:semiHidden="0" w:uiPriority="70" w:unhideWhenUsed="0"/>
-    <w:lsdException w:name="Colorful Shading" w:semiHidden="0" w:uiPriority="71" w:unhideWhenUsed="0"/>
-    <w:lsdException w:name="Colorful List" w:semiHidden="0" w:uiPriority="72" w:unhideWhenUsed="0"/>
-    <w:lsdException w:name="Colorful Grid" w:semiHidden="0" w:uiPriority="73" w:unhideWhenUsed="0"/>
-    <w:lsdException w:name="Light Shading Accent 1" w:semiHidden="0" w:uiPriority="60" w:unhideWhenUsed="0"/>
-    <w:lsdException w:name="Light List Accent 1" w:semiHidden="0" w:uiPriority="61" w:unhideWhenUsed="0"/>
-    <w:lsdException w:name="Light Grid Accent 1" w:semiHidden="0" w:uiPriority="62" w:unhideWhenUsed="0"/>
-    <w:lsdException w:name="Medium Shading 1 Accent 1" w:semiHidden="0" w:uiPriority="63" w:unhideWhenUsed="0"/>
-    <w:lsdException w:name="Medium Shading 2 Accent 1" w:semiHidden="0" w:uiPriority="64" w:unhideWhenUsed="0"/>
-    <w:lsdException w:name="Medium List 1 Accent 1" w:semiHidden="0" w:uiPriority="65" w:unhideWhenUsed="0"/>
-    <w:lsdException w:name="Revision" w:unhideWhenUsed="0"/>
-    <w:lsdException w:name="List Paragraph" w:semiHidden="0" w:uiPriority="34" w:unhideWhenUsed="0" w:qFormat="1"/>
-    <w:lsdException w:name="Quote" w:semiHidden="0" w:uiPriority="29" w:unhideWhenUsed="0" w:qFormat="1"/>
-    <w:lsdException w:name="Intense Quote" w:semiHidden="0" w:uiPriority="30" w:unhideWhenUsed="0" w:qFormat="1"/>
-    <w:lsdException w:name="Medium List 2 Accent 1" w:semiHidden="0" w:uiPriority="66" w:unhideWhenUsed="0"/>
-    <w:lsdException w:name="Medium Grid 1 Accent 1" w:semiHidden="0" w:uiPriority="67" w:unhideWhenUsed="0"/>
-    <w:lsdException w:name="Medium Grid 2 Accent 1" w:semiHidden="0" w:uiPriority="68" w:unhideWhenUsed="0"/>
-    <w:lsdException w:name="Medium Grid 3 Accent 1" w:semiHidden="0" w:uiPriority="69" w:unhideWhenUsed="0"/>
-    <w:lsdException w:name="Dark List Accent 1" w:semiHidden="0" w:uiPriority="70" w:unhideWhenUsed="0"/>
-    <w:lsdException w:name="Colorful Shading Accent 1" w:semiHidden="0" w:uiPriority="71" w:unhideWhenUsed="0"/>
-    <w:lsdException w:name="Colorful List Accent 1" w:semiHidden="0" w:uiPriority="72" w:unhideWhenUsed="0"/>
-    <w:lsdException w:name="Colorful Grid Accent 1" w:semiHidden="0" w:uiPriority="73" w:unhideWhenUsed="0"/>
-    <w:lsdException w:name="Light Shading Accent 2" w:semiHidden="0" w:uiPriority="60" w:unhideWhenUsed="0"/>
-    <w:lsdException w:name="Light List Accent 2" w:semiHidden="0" w:uiPriority="61" w:unhideWhenUsed="0"/>
-    <w:lsdException w:name="Light Grid Accent 2" w:semiHidden="0" w:uiPriority="62" w:unhideWhenUsed="0"/>
-    <w:lsdException w:name="Medium Shading 1 Accent 2" w:semiHidden="0" w:uiPriority="63" w:unhideWhenUsed="0"/>
-    <w:lsdException w:name="Medium Shading 2 Accent 2" w:semiHidden="0" w:uiPriority="64" w:unhideWhenUsed="0"/>
-    <w:lsdException w:name="Medium List 1 Accent 2" w:semiHidden="0" w:uiPriority="65" w:unhideWhenUsed="0"/>
-    <w:lsdException w:name="Medium List 2 Accent 2" w:semiHidden="0" w:uiPriority="66" w:unhideWhenUsed="0"/>
-    <w:lsdException w:name="Medium Grid 1 Accent 2" w:semiHidden="0" w:uiPriority="67" w:unhideWhenUsed="0"/>
-    <w:lsdException w:name="Medium Grid 2 Accent 2" w:semiHidden="0" w:uiPriority="68" w:unhideWhenUsed="0"/>
-    <w:lsdException w:name="Medium Grid 3 Accent 2" w:semiHidden="0" w:uiPriority="69" w:unhideWhenUsed="0"/>
-    <w:lsdException w:name="Dark List Accent 2" w:semiHidden="0" w:uiPriority="70" w:unhideWhenUsed="0"/>
-    <w:lsdException w:name="Colorful Shading Accent 2" w:semiHidden="0" w:uiPriority="71" w:unhideWhenUsed="0"/>
-    <w:lsdException w:name="Colorful List Accent 2" w:semiHidden="0" w:uiPriority="72" w:unhideWhenUsed="0"/>
-    <w:lsdException w:name="Colorful Grid Accent 2" w:semiHidden="0" w:uiPriority="73" w:unhideWhenUsed="0"/>
-    <w:lsdException w:name="Light Shading Accent 3" w:semiHidden="0" w:uiPriority="60" w:unhideWhenUsed="0"/>
-    <w:lsdException w:name="Light List Accent 3" w:semiHidden="0" w:uiPriority="61" w:unhideWhenUsed="0"/>
-    <w:lsdException w:name="Light Grid Accent 3" w:semiHidden="0" w:uiPriority="62" w:unhideWhenUsed="0"/>
-    <w:lsdException w:name="Medium Shading 1 Accent 3" w:semiHidden="0" w:uiPriority="63" w:unhideWhenUsed="0"/>
-    <w:lsdException w:name="Medium Shading 2 Accent 3" w:semiHidden="0" w:uiPriority="64" w:unhideWhenUsed="0"/>
-    <w:lsdException w:name="Medium List 1 Accent 3" w:semiHidden="0" w:uiPriority="65" w:unhideWhenUsed="0"/>
-    <w:lsdException w:name="Medium List 2 Accent 3" w:semiHidden="0" w:uiPriority="66" w:unhideWhenUsed="0"/>
-    <w:lsdException w:name="Medium Grid 1 Accent 3" w:semiHidden="0" w:uiPriority="67" w:unhideWhenUsed="0"/>
-    <w:lsdException w:name="Medium Grid 2 Accent 3" w:semiHidden="0" w:uiPriority="68" w:unhideWhenUsed="0"/>
-    <w:lsdException w:name="Medium Grid 3 Accent 3" w:semiHidden="0" w:uiPriority="69" w:unhideWhenUsed="0"/>
-    <w:lsdException w:name="Dark List Accent 3" w:semiHidden="0" w:uiPriority="70" w:unhideWhenUsed="0"/>
-    <w:lsdException w:name="Colorful Shading Accent 3" w:semiHidden="0" w:uiPriority="71" w:unhideWhenUsed="0"/>
-    <w:lsdException w:name="Colorful List Accent 3" w:semiHidden="0" w:uiPriority="72" w:unhideWhenUsed="0"/>
-    <w:lsdException w:name="Colorful Grid Accent 3" w:semiHidden="0" w:uiPriority="73" w:unhideWhenUsed="0"/>
-    <w:lsdException w:name="Light Shading Accent 4" w:semiHidden="0" w:uiPriority="60" w:unhideWhenUsed="0"/>
-    <w:lsdException w:name="Light List Accent 4" w:semiHidden="0" w:uiPriority="61" w:unhideWhenUsed="0"/>
-    <w:lsdException w:name="Light Grid Accent 4" w:semiHidden="0" w:uiPriority="62" w:unhideWhenUsed="0"/>
-    <w:lsdException w:name="Medium Shading 1 Accent 4" w:semiHidden="0" w:uiPriority="63" w:unhideWhenUsed="0"/>
-    <w:lsdException w:name="Medium Shading 2 Accent 4" w:semiHidden="0" w:uiPriority="64" w:unhideWhenUsed="0"/>
-    <w:lsdException w:name="Medium List 1 Accent 4" w:semiHidden="0" w:uiPriority="65" w:unhideWhenUsed="0"/>
-    <w:lsdException w:name="Medium List 2 Accent 4" w:semiHidden="0" w:uiPriority="66" w:unhideWhenUsed="0"/>
-    <w:lsdException w:name="Medium Grid 1 Accent 4" w:semiHidden="0" w:uiPriority="67" w:unhideWhenUsed="0"/>
-    <w:lsdException w:name="Medium Grid 2 Accent 4" w:semiHidden="0" w:uiPriority="68" w:unhideWhenUsed="0"/>
-    <w:lsdException w:name="Medium Grid 3 Accent 4" w:semiHidden="0" w:uiPriority="69" w:unhideWhenUsed="0"/>
-    <w:lsdException w:name="Dark List Accent 4" w:semiHidden="0" w:uiPriority="70" w:unhideWhenUsed="0"/>
-    <w:lsdException w:name="Colorful Shading Accent 4" w:semiHidden="0" w:uiPriority="71" w:unhideWhenUsed="0"/>
-    <w:lsdException w:name="Colorful List Accent 4" w:semiHidden="0" w:uiPriority="72" w:unhideWhenUsed="0"/>
-    <w:lsdException w:name="Colorful Grid Accent 4" w:semiHidden="0" w:uiPriority="73" w:unhideWhenUsed="0"/>
-    <w:lsdException w:name="Light Shading Accent 5" w:semiHidden="0" w:uiPriority="60" w:unhideWhenUsed="0"/>
-    <w:lsdException w:name="Light List Accent 5" w:semiHidden="0" w:uiPriority="61" w:unhideWhenUsed="0"/>
-    <w:lsdException w:name="Light Grid Accent 5" w:semiHidden="0" w:uiPriority="62" w:unhideWhenUsed="0"/>
-    <w:lsdException w:name="Medium Shading 1 Accent 5" w:semiHidden="0" w:uiPriority="63" w:unhideWhenUsed="0"/>
-    <w:lsdException w:name="Medium Shading 2 Accent 5" w:semiHidden="0" w:uiPriority="64" w:unhideWhenUsed="0"/>
-    <w:lsdException w:name="Medium List 1 Accent 5" w:semiHidden="0" w:uiPriority="65" w:unhideWhenUsed="0"/>
-    <w:lsdException w:name="Medium List 2 Accent 5" w:semiHidden="0" w:uiPriority="66" w:unhideWhenUsed="0"/>
-    <w:lsdException w:name="Medium Grid 1 Accent 5" w:semiHidden="0" w:uiPriority="67" w:unhideWhenUsed="0"/>
-    <w:lsdException w:name="Medium Grid 2 Accent 5" w:semiHidden="0" w:uiPriority="68" w:unhideWhenUsed="0"/>
-    <w:lsdException w:name="Medium Grid 3 Accent 5" w:semiHidden="0" w:uiPriority="69" w:unhideWhenUsed="0"/>
-    <w:lsdException w:name="Dark List Accent 5" w:semiHidden="0" w:uiPriority="70" w:unhideWhenUsed="0"/>
-    <w:lsdException w:name="Colorful Shading Accent 5" w:semiHidden="0" w:uiPriority="71" w:unhideWhenUsed="0"/>
-    <w:lsdException w:name="Colorful List Accent 5" w:semiHidden="0" w:uiPriority="72" w:unhideWhenUsed="0"/>
-    <w:lsdException w:name="Colorful Grid Accent 5" w:semiHidden="0" w:uiPriority="73" w:unhideWhenUsed="0"/>
-    <w:lsdException w:name="Light Shading Accent 6" w:semiHidden="0" w:uiPriority="60" w:unhideWhenUsed="0"/>
-    <w:lsdException w:name="Light List Accent 6" w:semiHidden="0" w:uiPriority="61" w:unhideWhenUsed="0"/>
-    <w:lsdException w:name="Light Grid Accent 6" w:semiHidden="0" w:uiPriority="62" w:unhideWhenUsed="0"/>
-    <w:lsdException w:name="Medium Shading 1 Accent 6" w:semiHidden="0" w:uiPriority="63" w:unhideWhenUsed="0"/>
-    <w:lsdException w:name="Medium Shading 2 Accent 6" w:semiHidden="0" w:uiPriority="64" w:unhideWhenUsed="0"/>
-    <w:lsdException w:name="Medium List 1 Accent 6" w:semiHidden="0" w:uiPriority="65" w:unhideWhenUsed="0"/>
-    <w:lsdException w:name="Medium List 2 Accent 6" w:semiHidden="0" w:uiPriority="66" w:unhideWhenUsed="0"/>
-    <w:lsdException w:name="Medium Grid 1 Accent 6" w:semiHidden="0" w:uiPriority="67" w:unhideWhenUsed="0"/>
-    <w:lsdException w:name="Medium Grid 2 Accent 6" w:semiHidden="0" w:uiPriority="68" w:unhideWhenUsed="0"/>
-    <w:lsdException w:name="Medium Grid 3 Accent 6" w:semiHidden="0" w:uiPriority="69" w:unhideWhenUsed="0"/>
-    <w:lsdException w:name="Dark List Accent 6" w:semiHidden="0" w:uiPriority="70" w:unhideWhenUsed="0"/>
-    <w:lsdException w:name="Colorful Shading Accent 6" w:semiHidden="0" w:uiPriority="71" w:unhideWhenUsed="0"/>
-    <w:lsdException w:name="Colorful List Accent 6" w:semiHidden="0" w:uiPriority="72" w:unhideWhenUsed="0"/>
-    <w:lsdException w:name="Colorful Grid Accent 6" w:semiHidden="0" w:uiPriority="73" w:unhideWhenUsed="0"/>
-    <w:lsdException w:name="Subtle Emphasis" w:semiHidden="0" w:uiPriority="19" w:unhideWhenUsed="0" w:qFormat="1"/>
-    <w:lsdException w:name="Intense Emphasis" w:semiHidden="0" w:uiPriority="21" w:unhideWhenUsed="0" w:qFormat="1"/>
-    <w:lsdException w:name="Subtle Reference" w:semiHidden="0" w:uiPriority="31" w:unhideWhenUsed="0" w:qFormat="1"/>
-    <w:lsdException w:name="Intense Reference" w:semiHidden="0" w:uiPriority="32" w:unhideWhenUsed="0" w:qFormat="1"/>
-    <w:lsdException w:name="Book Title" w:semiHidden="0" w:uiPriority="33" w:unhideWhenUsed="0" w:qFormat="1"/>
-    <w:lsdException w:name="Bibliography" w:uiPriority="37"/>
-    <w:lsdException w:name="TOC Heading" w:uiPriority="39" w:qFormat="1"/>
-  </w:latentStyles>
-  <w:style w:type="paragraph" w:default="1" w:styleId="Normal">
-    <w:name w:val="Normal"/>
-    <w:qFormat/>
-    <w:rPr>
-      <w:lang w:val="en-US"/>
-    </w:rPr>
-  </w:style>
-  <w:style w:type="paragraph" w:styleId="Heading1">
-    <w:name w:val="heading 1"/>
-    <w:basedOn w:val="Normal"/>
-    <w:next w:val="Normal"/>
-    <w:link w:val="Heading1Char"/>
-    <w:uiPriority w:val="9"/>
-    <w:qFormat/>
-    <w:rsid w:val="003D3F6F"/>
-    <w:pPr>
-      <w:keepNext/>
-      <w:keepLines/>
-      <w:spacing w:before="480"/>
-      <w:outlineLvl w:val="0"/>
-    </w:pPr>
-    <w:rPr>
-      <w:rFonts w:asciiTheme="majorHAnsi" w:eastAsiaTheme="majorEastAsia" w:hAnsiTheme="majorHAnsi" w:cstheme="majorBidi"/>
-      <w:b/>
-      <w:bCs/>
-      <w:color w:val="345A8A" w:themeColor="accent1" w:themeShade="B5"/>
-      <w:sz w:val="32"/>
-      <w:szCs w:val="32"/>
-    </w:rPr>
-  </w:style>
-  <w:style w:type="paragraph" w:styleId="Heading2">
-    <w:name w:val="heading 2"/>
-    <w:basedOn w:val="Normal"/>
-    <w:next w:val="Normal"/>
-    <w:link w:val="Heading2Char"/>
-    <w:uiPriority w:val="9"/>
-    <w:unhideWhenUsed/>
-    <w:qFormat/>
-    <w:rsid w:val="002817BE"/>
-    <w:pPr>
-      <w:keepNext/>
-      <w:keepLines/>
-      <w:spacing w:before="200"/>
-      <w:outlineLvl w:val="1"/>
-    </w:pPr>
-    <w:rPr>
-      <w:rFonts w:asciiTheme="majorHAnsi" w:eastAsiaTheme="majorEastAsia" w:hAnsiTheme="majorHAnsi" w:cstheme="majorBidi"/>
-      <w:b/>
-      <w:bCs/>
-      <w:color w:val="4F81BD" w:themeColor="accent1"/>
-      <w:sz w:val="26"/>
-      <w:szCs w:val="26"/>
-    </w:rPr>
-  </w:style>
-  <w:style w:type="paragraph" w:styleId="Heading3">
-    <w:name w:val="heading 3"/>
-    <w:basedOn w:val="Normal"/>
-    <w:next w:val="Normal"/>
-    <w:link w:val="Heading3Char"/>
-    <w:uiPriority w:val="9"/>
-    <w:unhideWhenUsed/>
-    <w:qFormat/>
-    <w:rsid w:val="00F20EB4"/>
-    <w:pPr>
-      <w:keepNext/>
-      <w:keepLines/>
-      <w:spacing w:before="200"/>
-      <w:outlineLvl w:val="2"/>
-    </w:pPr>
-    <w:rPr>
-      <w:rFonts w:asciiTheme="majorHAnsi" w:eastAsiaTheme="majorEastAsia" w:hAnsiTheme="majorHAnsi" w:cstheme="majorBidi"/>
-      <w:b/>
-      <w:bCs/>
-      <w:color w:val="4F81BD" w:themeColor="accent1"/>
-    </w:rPr>
-  </w:style>
-  <w:style w:type="paragraph" w:styleId="Heading4">
-    <w:name w:val="heading 4"/>
-    <w:basedOn w:val="Normal"/>
-    <w:next w:val="Normal"/>
-    <w:link w:val="Heading4Char"/>
-    <w:uiPriority w:val="9"/>
-    <w:unhideWhenUsed/>
-    <w:qFormat/>
-    <w:rsid w:val="00C60AC1"/>
-    <w:pPr>
-      <w:keepNext/>
-      <w:keepLines/>
-      <w:spacing w:before="200"/>
-      <w:outlineLvl w:val="3"/>
-    </w:pPr>
-    <w:rPr>
-      <w:rFonts w:asciiTheme="majorHAnsi" w:eastAsiaTheme="majorEastAsia" w:hAnsiTheme="majorHAnsi" w:cstheme="majorBidi"/>
-      <w:b/>
-      <w:bCs/>
-      <w:i/>
-      <w:iCs/>
-      <w:color w:val="4F81BD" w:themeColor="accent1"/>
-    </w:rPr>
-  </w:style>
-  <w:style w:type="paragraph" w:styleId="Heading5">
-    <w:name w:val="heading 5"/>
-    <w:basedOn w:val="Normal"/>
-    <w:next w:val="Normal"/>
-    <w:link w:val="Heading5Char"/>
-    <w:uiPriority w:val="9"/>
-    <w:unhideWhenUsed/>
-    <w:qFormat/>
-    <w:rsid w:val="003D3F6F"/>
-    <w:pPr>
-      <w:keepNext/>
-      <w:keepLines/>
-      <w:spacing w:before="200"/>
-      <w:outlineLvl w:val="4"/>
-    </w:pPr>
-    <w:rPr>
-      <w:rFonts w:asciiTheme="majorHAnsi" w:eastAsiaTheme="majorEastAsia" w:hAnsiTheme="majorHAnsi" w:cstheme="majorBidi"/>
-      <w:color w:val="243F60" w:themeColor="accent1" w:themeShade="7F"/>
-    </w:rPr>
-  </w:style>
-  <w:style w:type="paragraph" w:styleId="Heading6">
-    <w:name w:val="heading 6"/>
-    <w:basedOn w:val="Normal"/>
-    <w:next w:val="Normal"/>
-    <w:link w:val="Heading6Char"/>
-    <w:uiPriority w:val="9"/>
-    <w:unhideWhenUsed/>
-    <w:qFormat/>
-    <w:rsid w:val="003D3F6F"/>
-    <w:pPr>
-      <w:keepNext/>
-      <w:keepLines/>
-      <w:spacing w:before="200"/>
-      <w:outlineLvl w:val="5"/>
-    </w:pPr>
-    <w:rPr>
-      <w:rFonts w:asciiTheme="majorHAnsi" w:eastAsiaTheme="majorEastAsia" w:hAnsiTheme="majorHAnsi" w:cstheme="majorBidi"/>
-      <w:i/>
-      <w:iCs/>
-      <w:color w:val="243F60" w:themeColor="accent1" w:themeShade="7F"/>
-    </w:rPr>
-  </w:style>
-  <w:style w:type="paragraph" w:styleId="Heading7">
-    <w:name w:val="heading 7"/>
-    <w:basedOn w:val="Normal"/>
-    <w:next w:val="Normal"/>
-    <w:link w:val="Heading7Char"/>
-    <w:uiPriority w:val="9"/>
-    <w:unhideWhenUsed/>
-    <w:qFormat/>
-    <w:rsid w:val="00F81BF1"/>
-    <w:pPr>
-      <w:keepNext/>
-      <w:keepLines/>
-      <w:spacing w:before="200"/>
-      <w:outlineLvl w:val="6"/>
-    </w:pPr>
-    <w:rPr>
-      <w:rFonts w:asciiTheme="majorHAnsi" w:eastAsiaTheme="majorEastAsia" w:hAnsiTheme="majorHAnsi" w:cstheme="majorBidi"/>
-      <w:i/>
-      <w:iCs/>
-      <w:color w:val="404040" w:themeColor="text1" w:themeTint="BF"/>
-    </w:rPr>
-  </w:style>
-  <w:style w:type="paragraph" w:styleId="Heading8">
-    <w:name w:val="heading 8"/>
-    <w:basedOn w:val="Normal"/>
-    <w:next w:val="Normal"/>
-    <w:link w:val="Heading8Char"/>
-    <w:uiPriority w:val="9"/>
-    <w:unhideWhenUsed/>
-    <w:qFormat/>
-    <w:rsid w:val="00F81BF1"/>
-    <w:pPr>
-      <w:keepNext/>
-      <w:keepLines/>
-      <w:spacing w:before="200"/>
-      <w:outlineLvl w:val="7"/>
-    </w:pPr>
-    <w:rPr>
-      <w:rFonts w:asciiTheme="majorHAnsi" w:eastAsiaTheme="majorEastAsia" w:hAnsiTheme="majorHAnsi" w:cstheme="majorBidi"/>
-      <w:color w:val="404040" w:themeColor="text1" w:themeTint="BF"/>
-      <w:sz w:val="20"/>
-      <w:szCs w:val="20"/>
-    </w:rPr>
-  </w:style>
-  <w:style w:type="paragraph" w:styleId="Heading9">
-    <w:name w:val="heading 9"/>
-    <w:basedOn w:val="Normal"/>
-    <w:next w:val="Normal"/>
-    <w:link w:val="Heading9Char"/>
-    <w:uiPriority w:val="9"/>
-    <w:unhideWhenUsed/>
-    <w:qFormat/>
-    <w:rsid w:val="00F81BF1"/>
-    <w:pPr>
-      <w:keepNext/>
-      <w:keepLines/>
-      <w:spacing w:before="200"/>
-      <w:outlineLvl w:val="8"/>
-    </w:pPr>
-    <w:rPr>
-      <w:rFonts w:asciiTheme="majorHAnsi" w:eastAsiaTheme="majorEastAsia" w:hAnsiTheme="majorHAnsi" w:cstheme="majorBidi"/>
-      <w:i/>
-      <w:iCs/>
-      <w:color w:val="404040" w:themeColor="text1" w:themeTint="BF"/>
-      <w:sz w:val="20"/>
-      <w:szCs w:val="20"/>
-    </w:rPr>
-  </w:style>
-  <w:style w:type="character" w:default="1" w:styleId="DefaultParagraphFont">
-    <w:name w:val="Default Paragraph Font"/>
-    <w:uiPriority w:val="1"/>
-    <w:semiHidden/>
-    <w:unhideWhenUsed/>
-  </w:style>
-  <w:style w:type="table" w:default="1" w:styleId="TableNormal">
-    <w:name w:val="Normal Table"/>
-    <w:uiPriority w:val="99"/>
-    <w:semiHidden/>
-    <w:unhideWhenUsed/>
-    <w:tblPr>
-      <w:tblInd w:w="0" w:type="dxa"/>
-      <w:tblCellMar>
-        <w:top w:w="0" w:type="dxa"/>
-        <w:left w:w="108" w:type="dxa"/>
-        <w:bottom w:w="0" w:type="dxa"/>
-        <w:right w:w="108" w:type="dxa"/>
-      </w:tblCellMar>
-    </w:tblPr>
-  </w:style>
-  <w:style w:type="numbering" w:default="1" w:styleId="NoList">
-    <w:name w:val="No List"/>
-    <w:uiPriority w:val="99"/>
-    <w:semiHidden/>
-    <w:unhideWhenUsed/>
-  </w:style>
-  <w:style w:type="paragraph" w:styleId="ListParagraph">
-    <w:name w:val="List Paragraph"/>
-    <w:basedOn w:val="Normal"/>
-    <w:uiPriority w:val="34"/>
-    <w:qFormat/>
-    <w:rsid w:val="002817BE"/>
-    <w:pPr>
-      <w:ind w:left="720"/>
-      <w:contextualSpacing/>
-    </w:pPr>
-  </w:style>
-  <w:style w:type="character" w:customStyle="1" w:styleId="Heading2Char">
-    <w:name w:val="Heading 2 Char"/>
-    <w:basedOn w:val="DefaultParagraphFont"/>
-    <w:link w:val="Heading2"/>
-    <w:uiPriority w:val="9"/>
-    <w:rsid w:val="002817BE"/>
-    <w:rPr>
-      <w:rFonts w:asciiTheme="majorHAnsi" w:eastAsiaTheme="majorEastAsia" w:hAnsiTheme="majorHAnsi" w:cstheme="majorBidi"/>
-      <w:b/>
-      <w:bCs/>
-      <w:color w:val="4F81BD" w:themeColor="accent1"/>
-      <w:sz w:val="26"/>
-      <w:szCs w:val="26"/>
-      <w:lang w:val="en-US"/>
-    </w:rPr>
-  </w:style>
-  <w:style w:type="paragraph" w:styleId="BalloonText">
-    <w:name w:val="Balloon Text"/>
-    <w:basedOn w:val="Normal"/>
-    <w:link w:val="BalloonTextChar"/>
-    <w:uiPriority w:val="99"/>
-    <w:semiHidden/>
-    <w:unhideWhenUsed/>
-    <w:rsid w:val="002817BE"/>
-    <w:rPr>
-      <w:rFonts w:ascii="Lucida Grande" w:hAnsi="Lucida Grande" w:cs="Lucida Grande"/>
-      <w:sz w:val="18"/>
-      <w:szCs w:val="18"/>
-    </w:rPr>
-  </w:style>
-  <w:style w:type="character" w:customStyle="1" w:styleId="BalloonTextChar">
-    <w:name w:val="Balloon Text Char"/>
-    <w:basedOn w:val="DefaultParagraphFont"/>
-    <w:link w:val="BalloonText"/>
-    <w:uiPriority w:val="99"/>
-    <w:semiHidden/>
-    <w:rsid w:val="002817BE"/>
-    <w:rPr>
-      <w:rFonts w:ascii="Lucida Grande" w:hAnsi="Lucida Grande" w:cs="Lucida Grande"/>
-      <w:sz w:val="18"/>
-      <w:szCs w:val="18"/>
-      <w:lang w:val="en-US"/>
-    </w:rPr>
-  </w:style>
-  <w:style w:type="paragraph" w:styleId="CommentText">
-    <w:name w:val="annotation text"/>
-    <w:basedOn w:val="Normal"/>
-    <w:link w:val="CommentTextChar"/>
-    <w:uiPriority w:val="99"/>
-    <w:semiHidden/>
-    <w:unhideWhenUsed/>
-    <w:rsid w:val="00C7646D"/>
-    <w:rPr>
-      <w:rFonts w:ascii="Times New Roman" w:eastAsia="Times New Roman" w:hAnsi="Times New Roman" w:cs="Times New Roman"/>
-    </w:rPr>
-  </w:style>
-  <w:style w:type="character" w:customStyle="1" w:styleId="CommentTextChar">
-    <w:name w:val="Comment Text Char"/>
-    <w:basedOn w:val="DefaultParagraphFont"/>
-    <w:link w:val="CommentText"/>
-    <w:uiPriority w:val="99"/>
-    <w:semiHidden/>
-    <w:rsid w:val="00C7646D"/>
-    <w:rPr>
-      <w:rFonts w:ascii="Times New Roman" w:eastAsia="Times New Roman" w:hAnsi="Times New Roman" w:cs="Times New Roman"/>
-      <w:lang w:val="en-US"/>
-    </w:rPr>
-  </w:style>
-  <w:style w:type="character" w:styleId="CommentReference">
-    <w:name w:val="annotation reference"/>
-    <w:basedOn w:val="DefaultParagraphFont"/>
-    <w:uiPriority w:val="99"/>
-    <w:semiHidden/>
-    <w:unhideWhenUsed/>
-    <w:rsid w:val="00C7646D"/>
-    <w:rPr>
-      <w:sz w:val="18"/>
-      <w:szCs w:val="18"/>
-    </w:rPr>
-  </w:style>
-  <w:style w:type="paragraph" w:styleId="CommentSubject">
-    <w:name w:val="annotation subject"/>
-    <w:basedOn w:val="CommentText"/>
-    <w:next w:val="CommentText"/>
-    <w:link w:val="CommentSubjectChar"/>
-    <w:uiPriority w:val="99"/>
-    <w:semiHidden/>
-    <w:unhideWhenUsed/>
-    <w:rsid w:val="00A424BF"/>
-    <w:rPr>
-      <w:rFonts w:asciiTheme="minorHAnsi" w:eastAsiaTheme="minorEastAsia" w:hAnsiTheme="minorHAnsi" w:cstheme="minorBidi"/>
-      <w:b/>
-      <w:bCs/>
-      <w:sz w:val="20"/>
-      <w:szCs w:val="20"/>
-    </w:rPr>
-  </w:style>
-  <w:style w:type="character" w:customStyle="1" w:styleId="CommentSubjectChar">
-    <w:name w:val="Comment Subject Char"/>
-    <w:basedOn w:val="CommentTextChar"/>
-    <w:link w:val="CommentSubject"/>
-    <w:uiPriority w:val="99"/>
-    <w:semiHidden/>
-    <w:rsid w:val="00A424BF"/>
-    <w:rPr>
-      <w:rFonts w:ascii="Times New Roman" w:eastAsia="Times New Roman" w:hAnsi="Times New Roman" w:cs="Times New Roman"/>
-      <w:b/>
-      <w:bCs/>
-      <w:sz w:val="20"/>
-      <w:szCs w:val="20"/>
-      <w:lang w:val="en-US"/>
-    </w:rPr>
-  </w:style>
-  <w:style w:type="character" w:customStyle="1" w:styleId="Heading3Char">
-    <w:name w:val="Heading 3 Char"/>
-    <w:basedOn w:val="DefaultParagraphFont"/>
-    <w:link w:val="Heading3"/>
-    <w:uiPriority w:val="9"/>
-    <w:rsid w:val="00F20EB4"/>
-    <w:rPr>
-      <w:rFonts w:asciiTheme="majorHAnsi" w:eastAsiaTheme="majorEastAsia" w:hAnsiTheme="majorHAnsi" w:cstheme="majorBidi"/>
-      <w:b/>
-      <w:bCs/>
-      <w:color w:val="4F81BD" w:themeColor="accent1"/>
-      <w:lang w:val="en-US"/>
-    </w:rPr>
-  </w:style>
-  <w:style w:type="paragraph" w:styleId="Quote">
-    <w:name w:val="Quote"/>
-    <w:basedOn w:val="Normal"/>
-    <w:next w:val="Normal"/>
-    <w:link w:val="QuoteChar"/>
-    <w:uiPriority w:val="29"/>
-    <w:qFormat/>
-    <w:rsid w:val="00F20EB4"/>
-    <w:rPr>
-      <w:rFonts w:ascii="Arial" w:hAnsi="Arial" w:cs="Arial"/>
-      <w:i/>
-      <w:iCs/>
-      <w:color w:val="000000" w:themeColor="text1"/>
-    </w:rPr>
-  </w:style>
-  <w:style w:type="character" w:customStyle="1" w:styleId="QuoteChar">
-    <w:name w:val="Quote Char"/>
-    <w:basedOn w:val="DefaultParagraphFont"/>
-    <w:link w:val="Quote"/>
-    <w:uiPriority w:val="29"/>
-    <w:rsid w:val="00F20EB4"/>
-    <w:rPr>
-      <w:rFonts w:ascii="Arial" w:hAnsi="Arial" w:cs="Arial"/>
-      <w:i/>
-      <w:iCs/>
-      <w:color w:val="000000" w:themeColor="text1"/>
-      <w:lang w:val="en-US"/>
-    </w:rPr>
-  </w:style>
-  <w:style w:type="character" w:customStyle="1" w:styleId="Heading4Char">
-    <w:name w:val="Heading 4 Char"/>
-    <w:basedOn w:val="DefaultParagraphFont"/>
-    <w:link w:val="Heading4"/>
-    <w:uiPriority w:val="9"/>
-    <w:rsid w:val="00C60AC1"/>
-    <w:rPr>
-      <w:rFonts w:asciiTheme="majorHAnsi" w:eastAsiaTheme="majorEastAsia" w:hAnsiTheme="majorHAnsi" w:cstheme="majorBidi"/>
-      <w:b/>
-      <w:bCs/>
-      <w:i/>
-      <w:iCs/>
-      <w:color w:val="4F81BD" w:themeColor="accent1"/>
-      <w:lang w:val="en-US"/>
-    </w:rPr>
-  </w:style>
-  <w:style w:type="paragraph" w:customStyle="1" w:styleId="Normal1">
-    <w:name w:val="Normal1"/>
-    <w:rsid w:val="001772FE"/>
-    <w:rPr>
-      <w:rFonts w:ascii="Times New Roman" w:eastAsia="Times New Roman" w:hAnsi="Times New Roman" w:cs="Times New Roman"/>
-      <w:lang w:val="en-US"/>
-    </w:rPr>
-  </w:style>
-  <w:style w:type="paragraph" w:styleId="NormalWeb">
-    <w:name w:val="Normal (Web)"/>
-    <w:basedOn w:val="Normal"/>
-    <w:uiPriority w:val="99"/>
-    <w:semiHidden/>
-    <w:unhideWhenUsed/>
-    <w:rsid w:val="001772FE"/>
-    <w:pPr>
-      <w:spacing w:before="100" w:beforeAutospacing="1" w:after="100" w:afterAutospacing="1"/>
-    </w:pPr>
-    <w:rPr>
-      <w:rFonts w:ascii="Times New Roman" w:eastAsia="Times New Roman" w:hAnsi="Times New Roman" w:cs="Times New Roman"/>
-    </w:rPr>
-  </w:style>
-  <w:style w:type="table" w:styleId="TableGrid">
-    <w:name w:val="Table Grid"/>
-    <w:basedOn w:val="TableNormal"/>
-    <w:uiPriority w:val="59"/>
-    <w:rsid w:val="00DA706C"/>
-    <w:tblPr>
-      <w:tblInd w:w="0" w:type="dxa"/>
-      <w:tblBorders>
-        <w:top w:val="single" w:sz="4" w:space="0" w:color="auto"/>
-        <w:left w:val="single" w:sz="4" w:space="0" w:color="auto"/>
-        <w:bottom w:val="single" w:sz="4" w:space="0" w:color="auto"/>
-        <w:right w:val="single" w:sz="4" w:space="0" w:color="auto"/>
-        <w:insideH w:val="single" w:sz="4" w:space="0" w:color="auto"/>
-        <w:insideV w:val="single" w:sz="4" w:space="0" w:color="auto"/>
-      </w:tblBorders>
-      <w:tblCellMar>
-        <w:top w:w="0" w:type="dxa"/>
-        <w:left w:w="108" w:type="dxa"/>
-        <w:bottom w:w="0" w:type="dxa"/>
-        <w:right w:w="108" w:type="dxa"/>
-      </w:tblCellMar>
     </w:tblPr>
   </w:style>
   <w:style w:type="paragraph" w:styleId="NoSpacing">

--- a/assets/public/Chapter_14_Forecasting_Cash_Flows_Investment_Analysis/documents/06_Calculating_Net_Present_Value_Sensitivity_Analysis.docx
+++ b/assets/public/Chapter_14_Forecasting_Cash_Flows_Investment_Analysis/documents/06_Calculating_Net_Present_Value_Sensitivity_Analysis.docx
@@ -445,7 +445,6 @@
           <w:sz w:val="20"/>
         </w:rPr>
       </w:pPr>
-      <w:bookmarkStart w:id="0" w:name="_GoBack"/>
       <w:r>
         <w:rPr>
           <w:noProof/>
@@ -486,7 +485,6 @@
           </wp:inline>
         </w:drawing>
       </w:r>
-      <w:bookmarkEnd w:id="0"/>
     </w:p>
     <w:p>
       <w:pPr>
@@ -541,7 +539,9 @@
         <w:t>&lt;ignore&gt;</w:t>
       </w:r>
     </w:p>
-    <w:p/>
+    <w:p>
+      <w:bookmarkStart w:id="0" w:name="_GoBack"/>
+    </w:p>
     <w:p>
       <w:pPr>
         <w:numPr>
@@ -568,25 +568,25 @@
           <w:sz w:val="20"/>
           <w:szCs w:val="20"/>
         </w:rPr>
-        <w:t xml:space="preserve">nd the current cash flow model: </w:t>
-      </w:r>
-      <w:proofErr w:type="spellStart"/>
+        <w:t xml:space="preserve">nd the current cash flow model: should Stella and Eddie </w:t>
+      </w:r>
+      <w:proofErr w:type="gramStart"/>
       <w:r>
         <w:rPr>
           <w:rFonts w:ascii="Arial" w:hAnsi="Arial" w:cs="Arial"/>
           <w:sz w:val="20"/>
           <w:szCs w:val="20"/>
         </w:rPr>
-        <w:t>i</w:t>
-      </w:r>
-      <w:proofErr w:type="spellEnd"/>
+        <w:t>open up</w:t>
+      </w:r>
+      <w:proofErr w:type="gramEnd"/>
       <w:r>
         <w:rPr>
           <w:rFonts w:ascii="Arial" w:hAnsi="Arial" w:cs="Arial"/>
           <w:sz w:val="20"/>
           <w:szCs w:val="20"/>
         </w:rPr>
-        <w:t xml:space="preserve">) should Stella and Eddie open up the new studio and ii) </w:t>
+        <w:t xml:space="preserve"> the new studio and </w:t>
       </w:r>
       <w:r>
         <w:rPr>
@@ -597,6 +597,7 @@
         <w:t>what is the NPV of the project:</w:t>
       </w:r>
     </w:p>
+    <w:bookmarkEnd w:id="0"/>
     <w:p>
       <w:pPr>
         <w:rPr>
@@ -618,23 +619,22 @@
           <w:szCs w:val="20"/>
         </w:rPr>
       </w:pPr>
-      <w:proofErr w:type="spellStart"/>
       <w:r>
         <w:rPr>
           <w:rFonts w:ascii="Arial" w:hAnsi="Arial" w:cs="Arial"/>
           <w:sz w:val="20"/>
           <w:szCs w:val="20"/>
         </w:rPr>
-        <w:t>i</w:t>
-      </w:r>
-      <w:proofErr w:type="spellEnd"/>
+        <w:t xml:space="preserve">Yes </w:t>
+      </w:r>
+      <w:proofErr w:type="gramStart"/>
       <w:r>
         <w:rPr>
           <w:rFonts w:ascii="Arial" w:hAnsi="Arial" w:cs="Arial"/>
           <w:sz w:val="20"/>
           <w:szCs w:val="20"/>
         </w:rPr>
-        <w:t xml:space="preserve">) Yes; ii) </w:t>
+        <w:t xml:space="preserve">and </w:t>
       </w:r>
       <w:r>
         <w:rPr>
@@ -642,8 +642,17 @@
           <w:sz w:val="20"/>
           <w:szCs w:val="20"/>
         </w:rPr>
+        <w:t xml:space="preserve"> </w:t>
+      </w:r>
+      <w:r>
+        <w:rPr>
+          <w:rFonts w:ascii="Arial" w:hAnsi="Arial" w:cs="Arial"/>
+          <w:sz w:val="20"/>
+          <w:szCs w:val="20"/>
+        </w:rPr>
         <w:t>$</w:t>
       </w:r>
+      <w:proofErr w:type="gramEnd"/>
       <w:r>
         <w:rPr>
           <w:rFonts w:ascii="Arial" w:hAnsi="Arial" w:cs="Arial"/>
@@ -1467,7 +1476,7 @@
         <w:rFonts w:hint="default"/>
       </w:rPr>
     </w:lvl>
-    <w:lvl w:ilvl="1" w:tplc="04090019" w:tentative="1">
+    <w:lvl w:ilvl="1" w:tplc="04090019">
       <w:start w:val="1"/>
       <w:numFmt w:val="lowerLetter"/>
       <w:lvlText w:val="%2."/>
@@ -3331,10 +3340,6 @@
     <w:lsdException w:name="Book Title" w:uiPriority="33" w:qFormat="1"/>
     <w:lsdException w:name="Bibliography" w:semiHidden="1" w:uiPriority="37" w:unhideWhenUsed="1"/>
     <w:lsdException w:name="TOC Heading" w:semiHidden="1" w:uiPriority="39" w:unhideWhenUsed="1" w:qFormat="1"/>
-    <w:lsdException w:name="Grid Table Light" w:semiHidden="1" w:unhideWhenUsed="1"/>
-    <w:lsdException w:name="Grid Table 1 Light" w:semiHidden="1" w:unhideWhenUsed="1"/>
-    <w:lsdException w:name="Grid Table 2" w:semiHidden="1" w:unhideWhenUsed="1"/>
-    <w:lsdException w:name="Grid Table 3" w:semiHidden="1" w:unhideWhenUsed="1"/>
     <w:lsdException w:name="Grid Table 4" w:uiPriority="49"/>
     <w:lsdException w:name="Grid Table 5 Dark" w:uiPriority="50"/>
     <w:lsdException w:name="Grid Table 6 Colorful" w:uiPriority="51"/>

--- a/assets/public/Chapter_14_Forecasting_Cash_Flows_Investment_Analysis/documents/06_Calculating_Net_Present_Value_Sensitivity_Analysis.docx
+++ b/assets/public/Chapter_14_Forecasting_Cash_Flows_Investment_Analysis/documents/06_Calculating_Net_Present_Value_Sensitivity_Analysis.docx
@@ -495,6 +495,11 @@
       </w:pPr>
     </w:p>
     <w:p>
+      <w:r>
+        <w:t>&lt;ignore&gt;</w:t>
+      </w:r>
+    </w:p>
+    <w:p>
       <w:pPr>
         <w:rPr>
           <w:rFonts w:ascii="Arial" w:hAnsi="Arial" w:cs="Arial"/>
@@ -535,12 +540,8 @@
       </w:r>
     </w:p>
     <w:p>
-      <w:r>
-        <w:t>&lt;ignore&gt;</w:t>
-      </w:r>
-    </w:p>
-    <w:p>
       <w:bookmarkStart w:id="0" w:name="_GoBack"/>
+      <w:bookmarkEnd w:id="0"/>
     </w:p>
     <w:p>
       <w:pPr>
@@ -597,7 +598,6 @@
         <w:t>what is the NPV of the project:</w:t>
       </w:r>
     </w:p>
-    <w:bookmarkEnd w:id="0"/>
     <w:p>
       <w:pPr>
         <w:rPr>
@@ -1164,7 +1164,7 @@
         <v:path o:extrusionok="f" gradientshapeok="t" o:connecttype="rect"/>
         <o:lock v:ext="edit" aspectratio="t"/>
       </v:shapetype>
-      <v:shape id="_x0000_i1026" type="#_x0000_t75" style="width:11.25pt;height:11.25pt" o:bullet="t">
+      <v:shape id="_x0000_i1028" type="#_x0000_t75" style="width:11.25pt;height:11.25pt" o:bullet="t">
         <v:imagedata r:id="rId1" o:title="msoD951"/>
       </v:shape>
     </w:pict>

--- a/assets/public/Chapter_14_Forecasting_Cash_Flows_Investment_Analysis/documents/06_Calculating_Net_Present_Value_Sensitivity_Analysis.docx
+++ b/assets/public/Chapter_14_Forecasting_Cash_Flows_Investment_Analysis/documents/06_Calculating_Net_Present_Value_Sensitivity_Analysis.docx
@@ -1,6 +1,6 @@
 
 <file path=word/document.xml><?xml version="1.0" encoding="utf-8"?>
-<w:document xmlns:wpc="http://schemas.microsoft.com/office/word/2010/wordprocessingCanvas" xmlns:cx="http://schemas.microsoft.com/office/drawing/2014/chartex" xmlns:cx1="http://schemas.microsoft.com/office/drawing/2015/9/8/chartex" xmlns:cx2="http://schemas.microsoft.com/office/drawing/2015/10/21/chartex" xmlns:cx3="http://schemas.microsoft.com/office/drawing/2016/5/9/chartex" xmlns:cx4="http://schemas.microsoft.com/office/drawing/2016/5/10/chartex" xmlns:cx5="http://schemas.microsoft.com/office/drawing/2016/5/11/chartex" xmlns:cx6="http://schemas.microsoft.com/office/drawing/2016/5/12/chartex" xmlns:cx7="http://schemas.microsoft.com/office/drawing/2016/5/13/chartex" xmlns:cx8="http://schemas.microsoft.com/office/drawing/2016/5/14/chartex" xmlns:mc="http://schemas.openxmlformats.org/markup-compatibility/2006" xmlns:aink="http://schemas.microsoft.com/office/drawing/2016/ink" xmlns:am3d="http://schemas.microsoft.com/office/drawing/2017/model3d" xmlns:o="urn:schemas-microsoft-com:office:office" xmlns:r="http://schemas.openxmlformats.org/officeDocument/2006/relationships" xmlns:m="http://schemas.openxmlformats.org/officeDocument/2006/math" xmlns:v="urn:schemas-microsoft-com:vml" xmlns:wp14="http://schemas.microsoft.com/office/word/2010/wordprocessingDrawing" xmlns:wp="http://schemas.openxmlformats.org/drawingml/2006/wordprocessingDrawing" xmlns:w10="urn:schemas-microsoft-com:office:word" xmlns:w="http://schemas.openxmlformats.org/wordprocessingml/2006/main" xmlns:w14="http://schemas.microsoft.com/office/word/2010/wordml" xmlns:w15="http://schemas.microsoft.com/office/word/2012/wordml" xmlns:w16cid="http://schemas.microsoft.com/office/word/2016/wordml/cid" xmlns:w16se="http://schemas.microsoft.com/office/word/2015/wordml/symex" xmlns:wpg="http://schemas.microsoft.com/office/word/2010/wordprocessingGroup" xmlns:wpi="http://schemas.microsoft.com/office/word/2010/wordprocessingInk" xmlns:wne="http://schemas.microsoft.com/office/word/2006/wordml" xmlns:wps="http://schemas.microsoft.com/office/word/2010/wordprocessingShape" mc:Ignorable="w14 w15 w16se w16cid wp14">
+<w:document xmlns:wpc="http://schemas.microsoft.com/office/word/2010/wordprocessingCanvas" xmlns:cx="http://schemas.microsoft.com/office/drawing/2014/chartex" xmlns:mc="http://schemas.openxmlformats.org/markup-compatibility/2006" xmlns:o="urn:schemas-microsoft-com:office:office" xmlns:r="http://schemas.openxmlformats.org/officeDocument/2006/relationships" xmlns:m="http://schemas.openxmlformats.org/officeDocument/2006/math" xmlns:v="urn:schemas-microsoft-com:vml" xmlns:wp14="http://schemas.microsoft.com/office/word/2010/wordprocessingDrawing" xmlns:wp="http://schemas.openxmlformats.org/drawingml/2006/wordprocessingDrawing" xmlns:w10="urn:schemas-microsoft-com:office:word" xmlns:w="http://schemas.openxmlformats.org/wordprocessingml/2006/main" xmlns:w14="http://schemas.microsoft.com/office/word/2010/wordml" xmlns:w15="http://schemas.microsoft.com/office/word/2012/wordml" xmlns:w16se="http://schemas.microsoft.com/office/word/2015/wordml/symex" xmlns:wpg="http://schemas.microsoft.com/office/word/2010/wordprocessingGroup" xmlns:wpi="http://schemas.microsoft.com/office/word/2010/wordprocessingInk" xmlns:wne="http://schemas.microsoft.com/office/word/2006/wordml" xmlns:wps="http://schemas.microsoft.com/office/word/2010/wordprocessingShape" mc:Ignorable="w14 w15 w16se wp14">
   <w:body>
     <w:p>
       <w:pPr>
@@ -15,18 +15,6 @@
         </w:rPr>
         <w:t xml:space="preserve">Calculating Net Present Value </w:t>
       </w:r>
-      <w:r>
-        <w:rPr>
-          <w:rFonts w:ascii="Arial" w:hAnsi="Arial" w:cs="Arial"/>
-        </w:rPr>
-        <w:t>&amp;</w:t>
-      </w:r>
-      <w:r>
-        <w:rPr>
-          <w:rFonts w:ascii="Arial" w:hAnsi="Arial" w:cs="Arial"/>
-        </w:rPr>
-        <w:t xml:space="preserve"> Sensitivity Analysis</w:t>
-      </w:r>
     </w:p>
     <w:p>
       <w:pPr>
@@ -77,43 +65,6 @@
           <w:sz w:val="20"/>
         </w:rPr>
         <w:t xml:space="preserve"> we can calculate the net present value.  </w:t>
-      </w:r>
-    </w:p>
-    <w:p>
-      <w:pPr>
-        <w:rPr>
-          <w:rFonts w:ascii="Arial" w:hAnsi="Arial" w:cs="Arial"/>
-          <w:sz w:val="20"/>
-        </w:rPr>
-      </w:pPr>
-    </w:p>
-    <w:p>
-      <w:pPr>
-        <w:rPr>
-          <w:rFonts w:ascii="Arial" w:hAnsi="Arial" w:cs="Arial"/>
-          <w:sz w:val="20"/>
-        </w:rPr>
-      </w:pPr>
-      <w:r>
-        <w:rPr>
-          <w:rFonts w:ascii="Arial" w:hAnsi="Arial" w:cs="Arial"/>
-          <w:sz w:val="20"/>
-        </w:rPr>
-        <w:t xml:space="preserve">We will also create a sensitivity table to show what </w:t>
-      </w:r>
-      <w:r>
-        <w:rPr>
-          <w:rFonts w:ascii="Arial" w:hAnsi="Arial" w:cs="Arial"/>
-          <w:sz w:val="20"/>
-        </w:rPr>
-        <w:t>happens to the</w:t>
-      </w:r>
-      <w:r>
-        <w:rPr>
-          <w:rFonts w:ascii="Arial" w:hAnsi="Arial" w:cs="Arial"/>
-          <w:sz w:val="20"/>
-        </w:rPr>
-        <w:t xml:space="preserve"> net present value when we vary the discount rate and the monthly churn rate of members.  </w:t>
       </w:r>
     </w:p>
     <w:p>
@@ -290,137 +241,8 @@
         </w:rPr>
         <w:t xml:space="preserve"> for a tutorial on the XNPV function]</w:t>
       </w:r>
-    </w:p>
-    <w:p>
-      <w:pPr>
-        <w:rPr>
-          <w:rFonts w:ascii="Arial" w:hAnsi="Arial" w:cs="Arial"/>
-          <w:i/>
-          <w:sz w:val="20"/>
-        </w:rPr>
-      </w:pPr>
-    </w:p>
-    <w:p>
-      <w:pPr>
-        <w:rPr>
-          <w:rFonts w:ascii="Arial" w:hAnsi="Arial" w:cs="Arial"/>
-          <w:sz w:val="20"/>
-        </w:rPr>
-      </w:pPr>
-      <w:r>
-        <w:rPr>
-          <w:rFonts w:ascii="Arial" w:hAnsi="Arial" w:cs="Arial"/>
-          <w:b/>
-          <w:color w:val="548DD4" w:themeColor="text2" w:themeTint="99"/>
-          <w:sz w:val="20"/>
-        </w:rPr>
-        <w:t xml:space="preserve">Step </w:t>
-      </w:r>
-      <w:r>
-        <w:rPr>
-          <w:rFonts w:ascii="Arial" w:hAnsi="Arial" w:cs="Arial"/>
-          <w:b/>
-          <w:color w:val="548DD4" w:themeColor="text2" w:themeTint="99"/>
-          <w:sz w:val="20"/>
-        </w:rPr>
-        <w:t>3</w:t>
-      </w:r>
-      <w:r>
-        <w:rPr>
-          <w:rFonts w:ascii="Arial" w:hAnsi="Arial" w:cs="Arial"/>
-          <w:sz w:val="20"/>
-        </w:rPr>
-        <w:t>: Using the Data Table function, fill in the values for the sensitivity table</w:t>
-      </w:r>
-      <w:r>
-        <w:rPr>
-          <w:rFonts w:ascii="Arial" w:hAnsi="Arial" w:cs="Arial"/>
-          <w:sz w:val="20"/>
-        </w:rPr>
-        <w:t xml:space="preserve"> to </w:t>
-      </w:r>
-      <w:r>
-        <w:rPr>
-          <w:rFonts w:ascii="Arial" w:hAnsi="Arial" w:cs="Arial"/>
-          <w:sz w:val="20"/>
-        </w:rPr>
-        <w:t>calculate NPV at</w:t>
-      </w:r>
-      <w:r>
-        <w:rPr>
-          <w:rFonts w:ascii="Arial" w:hAnsi="Arial" w:cs="Arial"/>
-          <w:sz w:val="20"/>
-        </w:rPr>
-        <w:t xml:space="preserve"> different values for </w:t>
-      </w:r>
-      <w:r>
-        <w:rPr>
-          <w:rFonts w:ascii="Arial" w:hAnsi="Arial" w:cs="Arial"/>
-          <w:sz w:val="20"/>
-        </w:rPr>
-        <w:t>the discount rate and monthly membership churn rate</w:t>
-      </w:r>
-      <w:r>
-        <w:rPr>
-          <w:rFonts w:ascii="Arial" w:hAnsi="Arial" w:cs="Arial"/>
-          <w:sz w:val="20"/>
-        </w:rPr>
-        <w:t xml:space="preserve">. </w:t>
-      </w:r>
-      <w:r>
-        <w:rPr>
-          <w:rFonts w:ascii="Arial" w:hAnsi="Arial" w:cs="Arial"/>
-          <w:sz w:val="20"/>
-        </w:rPr>
-        <w:t xml:space="preserve"> </w:t>
-      </w:r>
-    </w:p>
-    <w:p>
-      <w:pPr>
-        <w:rPr>
-          <w:rFonts w:ascii="Arial" w:hAnsi="Arial" w:cs="Arial"/>
-          <w:sz w:val="20"/>
-        </w:rPr>
-      </w:pPr>
-      <w:r>
-        <w:rPr>
-          <w:rFonts w:ascii="Arial" w:hAnsi="Arial" w:cs="Arial"/>
-          <w:sz w:val="20"/>
-        </w:rPr>
-        <w:t>[Hint: Use the following</w:t>
-      </w:r>
-      <w:r>
-        <w:rPr>
-          <w:rFonts w:ascii="Arial" w:hAnsi="Arial" w:cs="Arial"/>
-          <w:sz w:val="20"/>
-        </w:rPr>
-        <w:t xml:space="preserve"> </w:t>
-      </w:r>
-      <w:hyperlink r:id="rId6" w:history="1">
-        <w:r>
-          <w:rPr>
-            <w:rStyle w:val="Hyperlink"/>
-            <w:rFonts w:ascii="Arial" w:hAnsi="Arial" w:cs="Arial"/>
-            <w:sz w:val="20"/>
-          </w:rPr>
-          <w:t>link</w:t>
-        </w:r>
-      </w:hyperlink>
-      <w:r>
-        <w:rPr>
-          <w:rFonts w:ascii="Arial" w:hAnsi="Arial" w:cs="Arial"/>
-          <w:sz w:val="20"/>
-        </w:rPr>
-        <w:t xml:space="preserve"> for a tutorial on setting up data tables]</w:t>
-      </w:r>
-    </w:p>
-    <w:p>
-      <w:pPr>
-        <w:rPr>
-          <w:rFonts w:ascii="Arial" w:hAnsi="Arial" w:cs="Arial"/>
-          <w:sz w:val="20"/>
-        </w:rPr>
-      </w:pPr>
+      <w:bookmarkStart w:id="0" w:name="_GoBack"/>
+      <w:bookmarkEnd w:id="0"/>
     </w:p>
     <w:p>
       <w:pPr>
@@ -465,7 +287,7 @@
                     <pic:cNvPicPr/>
                   </pic:nvPicPr>
                   <pic:blipFill>
-                    <a:blip r:embed="rId7"/>
+                    <a:blip r:embed="rId6"/>
                     <a:stretch>
                       <a:fillRect/>
                     </a:stretch>
@@ -539,10 +361,7 @@
         <w:t xml:space="preserve">Test Your Understanding </w:t>
       </w:r>
     </w:p>
-    <w:p>
-      <w:bookmarkStart w:id="0" w:name="_GoBack"/>
-      <w:bookmarkEnd w:id="0"/>
-    </w:p>
+    <w:p/>
     <w:p>
       <w:pPr>
         <w:numPr>
@@ -569,25 +388,7 @@
           <w:sz w:val="20"/>
           <w:szCs w:val="20"/>
         </w:rPr>
-        <w:t xml:space="preserve">nd the current cash flow model: should Stella and Eddie </w:t>
-      </w:r>
-      <w:proofErr w:type="gramStart"/>
-      <w:r>
-        <w:rPr>
-          <w:rFonts w:ascii="Arial" w:hAnsi="Arial" w:cs="Arial"/>
-          <w:sz w:val="20"/>
-          <w:szCs w:val="20"/>
-        </w:rPr>
-        <w:t>open up</w:t>
-      </w:r>
-      <w:proofErr w:type="gramEnd"/>
-      <w:r>
-        <w:rPr>
-          <w:rFonts w:ascii="Arial" w:hAnsi="Arial" w:cs="Arial"/>
-          <w:sz w:val="20"/>
-          <w:szCs w:val="20"/>
-        </w:rPr>
-        <w:t xml:space="preserve"> the new studio and </w:t>
+        <w:t xml:space="preserve">nd the current cash flow model: should Stella and Eddie open up the new studio and </w:t>
       </w:r>
       <w:r>
         <w:rPr>
@@ -1142,7 +943,7 @@
 </file>
 
 <file path=word/numbering.xml><?xml version="1.0" encoding="utf-8"?>
-<w:numbering xmlns:wpc="http://schemas.microsoft.com/office/word/2010/wordprocessingCanvas" xmlns:cx="http://schemas.microsoft.com/office/drawing/2014/chartex" xmlns:cx1="http://schemas.microsoft.com/office/drawing/2015/9/8/chartex" xmlns:cx2="http://schemas.microsoft.com/office/drawing/2015/10/21/chartex" xmlns:cx3="http://schemas.microsoft.com/office/drawing/2016/5/9/chartex" xmlns:cx4="http://schemas.microsoft.com/office/drawing/2016/5/10/chartex" xmlns:cx5="http://schemas.microsoft.com/office/drawing/2016/5/11/chartex" xmlns:cx6="http://schemas.microsoft.com/office/drawing/2016/5/12/chartex" xmlns:cx7="http://schemas.microsoft.com/office/drawing/2016/5/13/chartex" xmlns:cx8="http://schemas.microsoft.com/office/drawing/2016/5/14/chartex" xmlns:mc="http://schemas.openxmlformats.org/markup-compatibility/2006" xmlns:aink="http://schemas.microsoft.com/office/drawing/2016/ink" xmlns:am3d="http://schemas.microsoft.com/office/drawing/2017/model3d" xmlns:o="urn:schemas-microsoft-com:office:office" xmlns:r="http://schemas.openxmlformats.org/officeDocument/2006/relationships" xmlns:m="http://schemas.openxmlformats.org/officeDocument/2006/math" xmlns:v="urn:schemas-microsoft-com:vml" xmlns:wp14="http://schemas.microsoft.com/office/word/2010/wordprocessingDrawing" xmlns:wp="http://schemas.openxmlformats.org/drawingml/2006/wordprocessingDrawing" xmlns:w10="urn:schemas-microsoft-com:office:word" xmlns:w="http://schemas.openxmlformats.org/wordprocessingml/2006/main" xmlns:w14="http://schemas.microsoft.com/office/word/2010/wordml" xmlns:w15="http://schemas.microsoft.com/office/word/2012/wordml" xmlns:w16cid="http://schemas.microsoft.com/office/word/2016/wordml/cid" xmlns:w16se="http://schemas.microsoft.com/office/word/2015/wordml/symex" xmlns:wpg="http://schemas.microsoft.com/office/word/2010/wordprocessingGroup" xmlns:wpi="http://schemas.microsoft.com/office/word/2010/wordprocessingInk" xmlns:wne="http://schemas.microsoft.com/office/word/2006/wordml" xmlns:wps="http://schemas.microsoft.com/office/word/2010/wordprocessingShape" mc:Ignorable="w14 w15 w16se w16cid wp14">
+<w:numbering xmlns:wpc="http://schemas.microsoft.com/office/word/2010/wordprocessingCanvas" xmlns:cx="http://schemas.microsoft.com/office/drawing/2014/chartex" xmlns:mc="http://schemas.openxmlformats.org/markup-compatibility/2006" xmlns:o="urn:schemas-microsoft-com:office:office" xmlns:r="http://schemas.openxmlformats.org/officeDocument/2006/relationships" xmlns:m="http://schemas.openxmlformats.org/officeDocument/2006/math" xmlns:v="urn:schemas-microsoft-com:vml" xmlns:wp14="http://schemas.microsoft.com/office/word/2010/wordprocessingDrawing" xmlns:wp="http://schemas.openxmlformats.org/drawingml/2006/wordprocessingDrawing" xmlns:w10="urn:schemas-microsoft-com:office:word" xmlns:w="http://schemas.openxmlformats.org/wordprocessingml/2006/main" xmlns:w14="http://schemas.microsoft.com/office/word/2010/wordml" xmlns:w15="http://schemas.microsoft.com/office/word/2012/wordml" xmlns:w16se="http://schemas.microsoft.com/office/word/2015/wordml/symex" xmlns:wpg="http://schemas.microsoft.com/office/word/2010/wordprocessingGroup" xmlns:wpi="http://schemas.microsoft.com/office/word/2010/wordprocessingInk" xmlns:wne="http://schemas.microsoft.com/office/word/2006/wordml" xmlns:wps="http://schemas.microsoft.com/office/word/2010/wordprocessingShape" mc:Ignorable="w14 w15 w16se wp14">
   <w:numPicBullet w:numPicBulletId="0">
     <w:pict>
       <v:shapetype id="_x0000_t75" coordsize="21600,21600" o:spt="75" o:preferrelative="t" path="m@4@5l@4@11@9@11@9@5xe" filled="f" stroked="f">
@@ -1164,7 +965,7 @@
         <v:path o:extrusionok="f" gradientshapeok="t" o:connecttype="rect"/>
         <o:lock v:ext="edit" aspectratio="t"/>
       </v:shapetype>
-      <v:shape id="_x0000_i1028" type="#_x0000_t75" style="width:11.25pt;height:11.25pt" o:bullet="t">
+      <v:shape id="_x0000_i1027" type="#_x0000_t75" style="width:11.25pt;height:11.25pt" o:bullet="t">
         <v:imagedata r:id="rId1" o:title="msoD951"/>
       </v:shape>
     </w:pict>
@@ -3060,7 +2861,7 @@
 </file>
 
 <file path=word/styles.xml><?xml version="1.0" encoding="utf-8"?>
-<w:styles xmlns:mc="http://schemas.openxmlformats.org/markup-compatibility/2006" xmlns:r="http://schemas.openxmlformats.org/officeDocument/2006/relationships" xmlns:w="http://schemas.openxmlformats.org/wordprocessingml/2006/main" xmlns:w14="http://schemas.microsoft.com/office/word/2010/wordml" xmlns:w15="http://schemas.microsoft.com/office/word/2012/wordml" xmlns:w16cid="http://schemas.microsoft.com/office/word/2016/wordml/cid" xmlns:w16se="http://schemas.microsoft.com/office/word/2015/wordml/symex" mc:Ignorable="w14 w15 w16se w16cid">
+<w:styles xmlns:mc="http://schemas.openxmlformats.org/markup-compatibility/2006" xmlns:r="http://schemas.openxmlformats.org/officeDocument/2006/relationships" xmlns:w="http://schemas.openxmlformats.org/wordprocessingml/2006/main" xmlns:w14="http://schemas.microsoft.com/office/word/2010/wordml" xmlns:w15="http://schemas.microsoft.com/office/word/2012/wordml" xmlns:w16se="http://schemas.microsoft.com/office/word/2015/wordml/symex" mc:Ignorable="w14 w15 w16se">
   <w:docDefaults>
     <w:rPrDefault>
       <w:rPr>
@@ -3072,7 +2873,7 @@
     </w:rPrDefault>
     <w:pPrDefault/>
   </w:docDefaults>
-  <w:latentStyles w:defLockedState="0" w:defUIPriority="99" w:defSemiHidden="0" w:defUnhideWhenUsed="0" w:defQFormat="0" w:count="375">
+  <w:latentStyles w:defLockedState="0" w:defUIPriority="99" w:defSemiHidden="0" w:defUnhideWhenUsed="0" w:defQFormat="0" w:count="371">
     <w:lsdException w:name="Normal" w:uiPriority="0" w:qFormat="1"/>
     <w:lsdException w:name="heading 1" w:uiPriority="9" w:qFormat="1"/>
     <w:lsdException w:name="heading 2" w:semiHidden="1" w:uiPriority="9" w:unhideWhenUsed="1" w:qFormat="1"/>
@@ -3435,10 +3236,6 @@
     <w:lsdException w:name="List Table 5 Dark Accent 6" w:uiPriority="50"/>
     <w:lsdException w:name="List Table 6 Colorful Accent 6" w:uiPriority="51"/>
     <w:lsdException w:name="List Table 7 Colorful Accent 6" w:uiPriority="52"/>
-    <w:lsdException w:name="Mention" w:semiHidden="1" w:unhideWhenUsed="1"/>
-    <w:lsdException w:name="Smart Hyperlink" w:semiHidden="1" w:unhideWhenUsed="1"/>
-    <w:lsdException w:name="Hashtag" w:semiHidden="1" w:unhideWhenUsed="1"/>
-    <w:lsdException w:name="Unresolved Mention" w:semiHidden="1" w:unhideWhenUsed="1"/>
   </w:latentStyles>
   <w:style w:type="paragraph" w:default="1" w:styleId="Normal">
     <w:name w:val="Normal"/>

--- a/assets/public/Chapter_14_Forecasting_Cash_Flows_Investment_Analysis/documents/06_Calculating_Net_Present_Value_Sensitivity_Analysis.docx
+++ b/assets/public/Chapter_14_Forecasting_Cash_Flows_Investment_Analysis/documents/06_Calculating_Net_Present_Value_Sensitivity_Analysis.docx
@@ -1,6 +1,6 @@
 
 <file path=word/document.xml><?xml version="1.0" encoding="utf-8"?>
-<w:document xmlns:wpc="http://schemas.microsoft.com/office/word/2010/wordprocessingCanvas" xmlns:cx="http://schemas.microsoft.com/office/drawing/2014/chartex" xmlns:mc="http://schemas.openxmlformats.org/markup-compatibility/2006" xmlns:o="urn:schemas-microsoft-com:office:office" xmlns:r="http://schemas.openxmlformats.org/officeDocument/2006/relationships" xmlns:m="http://schemas.openxmlformats.org/officeDocument/2006/math" xmlns:v="urn:schemas-microsoft-com:vml" xmlns:wp14="http://schemas.microsoft.com/office/word/2010/wordprocessingDrawing" xmlns:wp="http://schemas.openxmlformats.org/drawingml/2006/wordprocessingDrawing" xmlns:w10="urn:schemas-microsoft-com:office:word" xmlns:w="http://schemas.openxmlformats.org/wordprocessingml/2006/main" xmlns:w14="http://schemas.microsoft.com/office/word/2010/wordml" xmlns:w15="http://schemas.microsoft.com/office/word/2012/wordml" xmlns:w16se="http://schemas.microsoft.com/office/word/2015/wordml/symex" xmlns:wpg="http://schemas.microsoft.com/office/word/2010/wordprocessingGroup" xmlns:wpi="http://schemas.microsoft.com/office/word/2010/wordprocessingInk" xmlns:wne="http://schemas.microsoft.com/office/word/2006/wordml" xmlns:wps="http://schemas.microsoft.com/office/word/2010/wordprocessingShape" mc:Ignorable="w14 w15 w16se wp14">
+<w:document xmlns:wpc="http://schemas.microsoft.com/office/word/2010/wordprocessingCanvas" xmlns:cx="http://schemas.microsoft.com/office/drawing/2014/chartex" xmlns:cx1="http://schemas.microsoft.com/office/drawing/2015/9/8/chartex" xmlns:cx2="http://schemas.microsoft.com/office/drawing/2015/10/21/chartex" xmlns:cx3="http://schemas.microsoft.com/office/drawing/2016/5/9/chartex" xmlns:cx4="http://schemas.microsoft.com/office/drawing/2016/5/10/chartex" xmlns:cx5="http://schemas.microsoft.com/office/drawing/2016/5/11/chartex" xmlns:cx6="http://schemas.microsoft.com/office/drawing/2016/5/12/chartex" xmlns:cx7="http://schemas.microsoft.com/office/drawing/2016/5/13/chartex" xmlns:cx8="http://schemas.microsoft.com/office/drawing/2016/5/14/chartex" xmlns:mc="http://schemas.openxmlformats.org/markup-compatibility/2006" xmlns:aink="http://schemas.microsoft.com/office/drawing/2016/ink" xmlns:am3d="http://schemas.microsoft.com/office/drawing/2017/model3d" xmlns:o="urn:schemas-microsoft-com:office:office" xmlns:r="http://schemas.openxmlformats.org/officeDocument/2006/relationships" xmlns:m="http://schemas.openxmlformats.org/officeDocument/2006/math" xmlns:v="urn:schemas-microsoft-com:vml" xmlns:wp14="http://schemas.microsoft.com/office/word/2010/wordprocessingDrawing" xmlns:wp="http://schemas.openxmlformats.org/drawingml/2006/wordprocessingDrawing" xmlns:w10="urn:schemas-microsoft-com:office:word" xmlns:w="http://schemas.openxmlformats.org/wordprocessingml/2006/main" xmlns:w14="http://schemas.microsoft.com/office/word/2010/wordml" xmlns:w15="http://schemas.microsoft.com/office/word/2012/wordml" xmlns:w16cid="http://schemas.microsoft.com/office/word/2016/wordml/cid" xmlns:w16se="http://schemas.microsoft.com/office/word/2015/wordml/symex" xmlns:wpg="http://schemas.microsoft.com/office/word/2010/wordprocessingGroup" xmlns:wpi="http://schemas.microsoft.com/office/word/2010/wordprocessingInk" xmlns:wne="http://schemas.microsoft.com/office/word/2006/wordml" xmlns:wps="http://schemas.microsoft.com/office/word/2010/wordprocessingShape" mc:Ignorable="w14 w15 w16se w16cid wp14">
   <w:body>
     <w:p>
       <w:pPr>
@@ -103,35 +103,30 @@
           <w:rFonts w:ascii="Arial" w:hAnsi="Arial" w:cs="Arial"/>
           <w:sz w:val="20"/>
         </w:rPr>
-        <w:t>Assume</w:t>
-      </w:r>
-      <w:r>
-        <w:rPr>
-          <w:rFonts w:ascii="Arial" w:hAnsi="Arial" w:cs="Arial"/>
-          <w:sz w:val="20"/>
-        </w:rPr>
-        <w:t xml:space="preserve"> a discount rate of 15</w:t>
-      </w:r>
-      <w:r>
-        <w:rPr>
-          <w:rFonts w:ascii="Arial" w:hAnsi="Arial" w:cs="Arial"/>
-          <w:sz w:val="20"/>
-        </w:rPr>
-        <w:t>%</w:t>
-      </w:r>
-      <w:r>
-        <w:rPr>
-          <w:rFonts w:ascii="Arial" w:hAnsi="Arial" w:cs="Arial"/>
-          <w:sz w:val="20"/>
-        </w:rPr>
-        <w:t xml:space="preserve"> and enter it into the spreadsheet</w:t>
-      </w:r>
-      <w:r>
-        <w:rPr>
-          <w:rFonts w:ascii="Arial" w:hAnsi="Arial" w:cs="Arial"/>
-          <w:sz w:val="20"/>
-        </w:rPr>
-        <w:t xml:space="preserve"> in cell C4. </w:t>
+        <w:t>Assume a discount rate of 15</w:t>
+      </w:r>
+      <w:proofErr w:type="gramStart"/>
+      <w:r>
+        <w:rPr>
+          <w:rFonts w:ascii="Arial" w:hAnsi="Arial" w:cs="Arial"/>
+          <w:sz w:val="20"/>
+        </w:rPr>
+        <w:t>%.</w:t>
+      </w:r>
+      <w:r>
+        <w:rPr>
+          <w:rFonts w:ascii="Arial" w:hAnsi="Arial" w:cs="Arial"/>
+          <w:sz w:val="20"/>
+        </w:rPr>
+        <w:t>.</w:t>
+      </w:r>
+      <w:proofErr w:type="gramEnd"/>
+      <w:r>
+        <w:rPr>
+          <w:rFonts w:ascii="Arial" w:hAnsi="Arial" w:cs="Arial"/>
+          <w:sz w:val="20"/>
+        </w:rPr>
+        <w:t xml:space="preserve"> </w:t>
       </w:r>
     </w:p>
     <w:p>
@@ -172,35 +167,14 @@
           <w:rFonts w:ascii="Arial" w:hAnsi="Arial" w:cs="Arial"/>
           <w:sz w:val="20"/>
         </w:rPr>
-        <w:t>U</w:t>
-      </w:r>
-      <w:r>
-        <w:rPr>
-          <w:rFonts w:ascii="Arial" w:hAnsi="Arial" w:cs="Arial"/>
-          <w:sz w:val="20"/>
-        </w:rPr>
-        <w:t xml:space="preserve">se the </w:t>
-      </w:r>
-      <w:r>
-        <w:rPr>
-          <w:rFonts w:ascii="Arial" w:hAnsi="Arial" w:cs="Arial"/>
-          <w:sz w:val="20"/>
-        </w:rPr>
-        <w:t>X</w:t>
-      </w:r>
-      <w:r>
-        <w:rPr>
-          <w:rFonts w:ascii="Arial" w:hAnsi="Arial" w:cs="Arial"/>
-          <w:sz w:val="20"/>
-        </w:rPr>
-        <w:t>NPV function to calculate the Net Present Value</w:t>
-      </w:r>
-      <w:r>
-        <w:rPr>
-          <w:rFonts w:ascii="Arial" w:hAnsi="Arial" w:cs="Arial"/>
-          <w:sz w:val="20"/>
-        </w:rPr>
-        <w:t xml:space="preserve"> in cell C47.  </w:t>
+        <w:t>Use the XNPV function to calculate the Net Present Value.</w:t>
+      </w:r>
+      <w:r>
+        <w:rPr>
+          <w:rFonts w:ascii="Arial" w:hAnsi="Arial" w:cs="Arial"/>
+          <w:sz w:val="20"/>
+        </w:rPr>
+        <w:t xml:space="preserve"> </w:t>
       </w:r>
     </w:p>
     <w:p>
@@ -241,8 +215,6 @@
         </w:rPr>
         <w:t xml:space="preserve"> for a tutorial on the XNPV function]</w:t>
       </w:r>
-      <w:bookmarkStart w:id="0" w:name="_GoBack"/>
-      <w:bookmarkEnd w:id="0"/>
     </w:p>
     <w:p>
       <w:pPr>
@@ -307,6 +279,8 @@
           </wp:inline>
         </w:drawing>
       </w:r>
+      <w:bookmarkStart w:id="0" w:name="_GoBack"/>
+      <w:bookmarkEnd w:id="0"/>
     </w:p>
     <w:p>
       <w:pPr>
@@ -943,7 +917,7 @@
 </file>
 
 <file path=word/numbering.xml><?xml version="1.0" encoding="utf-8"?>
-<w:numbering xmlns:wpc="http://schemas.microsoft.com/office/word/2010/wordprocessingCanvas" xmlns:cx="http://schemas.microsoft.com/office/drawing/2014/chartex" xmlns:mc="http://schemas.openxmlformats.org/markup-compatibility/2006" xmlns:o="urn:schemas-microsoft-com:office:office" xmlns:r="http://schemas.openxmlformats.org/officeDocument/2006/relationships" xmlns:m="http://schemas.openxmlformats.org/officeDocument/2006/math" xmlns:v="urn:schemas-microsoft-com:vml" xmlns:wp14="http://schemas.microsoft.com/office/word/2010/wordprocessingDrawing" xmlns:wp="http://schemas.openxmlformats.org/drawingml/2006/wordprocessingDrawing" xmlns:w10="urn:schemas-microsoft-com:office:word" xmlns:w="http://schemas.openxmlformats.org/wordprocessingml/2006/main" xmlns:w14="http://schemas.microsoft.com/office/word/2010/wordml" xmlns:w15="http://schemas.microsoft.com/office/word/2012/wordml" xmlns:w16se="http://schemas.microsoft.com/office/word/2015/wordml/symex" xmlns:wpg="http://schemas.microsoft.com/office/word/2010/wordprocessingGroup" xmlns:wpi="http://schemas.microsoft.com/office/word/2010/wordprocessingInk" xmlns:wne="http://schemas.microsoft.com/office/word/2006/wordml" xmlns:wps="http://schemas.microsoft.com/office/word/2010/wordprocessingShape" mc:Ignorable="w14 w15 w16se wp14">
+<w:numbering xmlns:wpc="http://schemas.microsoft.com/office/word/2010/wordprocessingCanvas" xmlns:cx="http://schemas.microsoft.com/office/drawing/2014/chartex" xmlns:cx1="http://schemas.microsoft.com/office/drawing/2015/9/8/chartex" xmlns:cx2="http://schemas.microsoft.com/office/drawing/2015/10/21/chartex" xmlns:cx3="http://schemas.microsoft.com/office/drawing/2016/5/9/chartex" xmlns:cx4="http://schemas.microsoft.com/office/drawing/2016/5/10/chartex" xmlns:cx5="http://schemas.microsoft.com/office/drawing/2016/5/11/chartex" xmlns:cx6="http://schemas.microsoft.com/office/drawing/2016/5/12/chartex" xmlns:cx7="http://schemas.microsoft.com/office/drawing/2016/5/13/chartex" xmlns:cx8="http://schemas.microsoft.com/office/drawing/2016/5/14/chartex" xmlns:mc="http://schemas.openxmlformats.org/markup-compatibility/2006" xmlns:aink="http://schemas.microsoft.com/office/drawing/2016/ink" xmlns:am3d="http://schemas.microsoft.com/office/drawing/2017/model3d" xmlns:o="urn:schemas-microsoft-com:office:office" xmlns:r="http://schemas.openxmlformats.org/officeDocument/2006/relationships" xmlns:m="http://schemas.openxmlformats.org/officeDocument/2006/math" xmlns:v="urn:schemas-microsoft-com:vml" xmlns:wp14="http://schemas.microsoft.com/office/word/2010/wordprocessingDrawing" xmlns:wp="http://schemas.openxmlformats.org/drawingml/2006/wordprocessingDrawing" xmlns:w10="urn:schemas-microsoft-com:office:word" xmlns:w="http://schemas.openxmlformats.org/wordprocessingml/2006/main" xmlns:w14="http://schemas.microsoft.com/office/word/2010/wordml" xmlns:w15="http://schemas.microsoft.com/office/word/2012/wordml" xmlns:w16cid="http://schemas.microsoft.com/office/word/2016/wordml/cid" xmlns:w16se="http://schemas.microsoft.com/office/word/2015/wordml/symex" xmlns:wpg="http://schemas.microsoft.com/office/word/2010/wordprocessingGroup" xmlns:wpi="http://schemas.microsoft.com/office/word/2010/wordprocessingInk" xmlns:wne="http://schemas.microsoft.com/office/word/2006/wordml" xmlns:wps="http://schemas.microsoft.com/office/word/2010/wordprocessingShape" mc:Ignorable="w14 w15 w16se w16cid wp14">
   <w:numPicBullet w:numPicBulletId="0">
     <w:pict>
       <v:shapetype id="_x0000_t75" coordsize="21600,21600" o:spt="75" o:preferrelative="t" path="m@4@5l@4@11@9@11@9@5xe" filled="f" stroked="f">
@@ -965,7 +939,7 @@
         <v:path o:extrusionok="f" gradientshapeok="t" o:connecttype="rect"/>
         <o:lock v:ext="edit" aspectratio="t"/>
       </v:shapetype>
-      <v:shape id="_x0000_i1027" type="#_x0000_t75" style="width:11.25pt;height:11.25pt" o:bullet="t">
+      <v:shape id="_x0000_i1027" type="#_x0000_t75" style="width:11.55pt;height:11.55pt" o:bullet="t">
         <v:imagedata r:id="rId1" o:title="msoD951"/>
       </v:shape>
     </w:pict>
@@ -2861,7 +2835,7 @@
 </file>
 
 <file path=word/styles.xml><?xml version="1.0" encoding="utf-8"?>
-<w:styles xmlns:mc="http://schemas.openxmlformats.org/markup-compatibility/2006" xmlns:r="http://schemas.openxmlformats.org/officeDocument/2006/relationships" xmlns:w="http://schemas.openxmlformats.org/wordprocessingml/2006/main" xmlns:w14="http://schemas.microsoft.com/office/word/2010/wordml" xmlns:w15="http://schemas.microsoft.com/office/word/2012/wordml" xmlns:w16se="http://schemas.microsoft.com/office/word/2015/wordml/symex" mc:Ignorable="w14 w15 w16se">
+<w:styles xmlns:mc="http://schemas.openxmlformats.org/markup-compatibility/2006" xmlns:r="http://schemas.openxmlformats.org/officeDocument/2006/relationships" xmlns:w="http://schemas.openxmlformats.org/wordprocessingml/2006/main" xmlns:w14="http://schemas.microsoft.com/office/word/2010/wordml" xmlns:w15="http://schemas.microsoft.com/office/word/2012/wordml" xmlns:w16cid="http://schemas.microsoft.com/office/word/2016/wordml/cid" xmlns:w16se="http://schemas.microsoft.com/office/word/2015/wordml/symex" mc:Ignorable="w14 w15 w16se w16cid">
   <w:docDefaults>
     <w:rPrDefault>
       <w:rPr>
@@ -2873,7 +2847,7 @@
     </w:rPrDefault>
     <w:pPrDefault/>
   </w:docDefaults>
-  <w:latentStyles w:defLockedState="0" w:defUIPriority="99" w:defSemiHidden="0" w:defUnhideWhenUsed="0" w:defQFormat="0" w:count="371">
+  <w:latentStyles w:defLockedState="0" w:defUIPriority="99" w:defSemiHidden="0" w:defUnhideWhenUsed="0" w:defQFormat="0" w:count="375">
     <w:lsdException w:name="Normal" w:uiPriority="0" w:qFormat="1"/>
     <w:lsdException w:name="heading 1" w:uiPriority="9" w:qFormat="1"/>
     <w:lsdException w:name="heading 2" w:semiHidden="1" w:uiPriority="9" w:unhideWhenUsed="1" w:qFormat="1"/>
@@ -2979,7 +2953,6 @@
     <w:lsdException w:name="HTML Sample" w:semiHidden="1" w:unhideWhenUsed="1"/>
     <w:lsdException w:name="HTML Typewriter" w:semiHidden="1" w:unhideWhenUsed="1"/>
     <w:lsdException w:name="HTML Variable" w:semiHidden="1" w:unhideWhenUsed="1"/>
-    <w:lsdException w:name="Normal Table" w:semiHidden="1" w:unhideWhenUsed="1"/>
     <w:lsdException w:name="annotation subject" w:semiHidden="1" w:unhideWhenUsed="1"/>
     <w:lsdException w:name="No List" w:semiHidden="1" w:unhideWhenUsed="1"/>
     <w:lsdException w:name="Outline List 1" w:semiHidden="1" w:unhideWhenUsed="1"/>
@@ -3023,10 +2996,8 @@
     <w:lsdException w:name="Table Elegant" w:semiHidden="1" w:unhideWhenUsed="1"/>
     <w:lsdException w:name="Table Professional" w:semiHidden="1" w:unhideWhenUsed="1"/>
     <w:lsdException w:name="Table Subtle 1" w:semiHidden="1" w:unhideWhenUsed="1"/>
-    <w:lsdException w:name="Table Subtle 2" w:semiHidden="1" w:unhideWhenUsed="1"/>
     <w:lsdException w:name="Table Web 1" w:semiHidden="1" w:unhideWhenUsed="1"/>
     <w:lsdException w:name="Table Web 2" w:semiHidden="1" w:unhideWhenUsed="1"/>
-    <w:lsdException w:name="Table Web 3" w:semiHidden="1" w:unhideWhenUsed="1"/>
     <w:lsdException w:name="Balloon Text" w:semiHidden="1" w:unhideWhenUsed="1"/>
     <w:lsdException w:name="Table Grid" w:uiPriority="59"/>
     <w:lsdException w:name="Table Theme" w:semiHidden="1" w:unhideWhenUsed="1"/>
@@ -3236,6 +3207,10 @@
     <w:lsdException w:name="List Table 5 Dark Accent 6" w:uiPriority="50"/>
     <w:lsdException w:name="List Table 6 Colorful Accent 6" w:uiPriority="51"/>
     <w:lsdException w:name="List Table 7 Colorful Accent 6" w:uiPriority="52"/>
+    <w:lsdException w:name="Mention" w:semiHidden="1" w:unhideWhenUsed="1"/>
+    <w:lsdException w:name="Smart Hyperlink" w:semiHidden="1" w:unhideWhenUsed="1"/>
+    <w:lsdException w:name="Hashtag" w:semiHidden="1" w:unhideWhenUsed="1"/>
+    <w:lsdException w:name="Unresolved Mention" w:semiHidden="1" w:unhideWhenUsed="1"/>
   </w:latentStyles>
   <w:style w:type="paragraph" w:default="1" w:styleId="Normal">
     <w:name w:val="Normal"/>
